--- a/Distributed-Computing-DC/lab/exp - 4 - Message Queueing/9427-BE_CompsA_DC Exp 4.docx
+++ b/Distributed-Computing-DC/lab/exp - 4 - Message Queueing/9427-BE_CompsA_DC Exp 4.docx
@@ -5253,8 +5253,6 @@
         <w:ind w:left="100"/>
         <w:jc w:val="both"/>
       </w:pPr>
-      <w:bookmarkStart w:id="0" w:name="_GoBack"/>
-      <w:bookmarkEnd w:id="0"/>
       <w:r>
         <w:t>Postlab</w:t>
       </w:r>
@@ -5285,6 +5283,8 @@
           <w:sz w:val="28"/>
         </w:rPr>
       </w:pPr>
+      <w:bookmarkStart w:id="0" w:name="_GoBack"/>
+      <w:bookmarkEnd w:id="0"/>
       <w:r>
         <w:rPr>
           <w:sz w:val="28"/>
@@ -5330,1539 +5330,6 @@
         </w:rPr>
         <w:t>Queueing?</w:t>
       </w:r>
-    </w:p>
-    <w:p>
-      <w:pPr>
-        <w:pStyle w:val="7"/>
-        <w:numPr>
-          <w:ilvl w:val="1"/>
-          <w:numId w:val="5"/>
-        </w:numPr>
-        <w:tabs>
-          <w:tab w:val="left" w:pos="821"/>
-        </w:tabs>
-        <w:spacing w:before="48" w:after="0" w:line="276" w:lineRule="auto"/>
-        <w:ind w:left="820" w:right="391" w:hanging="360"/>
-        <w:jc w:val="both"/>
-        <w:rPr>
-          <w:sz w:val="28"/>
-        </w:rPr>
-      </w:pPr>
-      <w:r>
-        <w:rPr>
-          <w:b/>
-          <w:sz w:val="28"/>
-        </w:rPr>
-        <w:t>Asynchronous Communication</w:t>
-      </w:r>
-      <w:r>
-        <w:rPr>
-          <w:sz w:val="28"/>
-        </w:rPr>
-        <w:t>: Message queuing enables asynchronous</w:t>
-      </w:r>
-      <w:r>
-        <w:rPr>
-          <w:spacing w:val="1"/>
-          <w:sz w:val="28"/>
-        </w:rPr>
-        <w:t xml:space="preserve"> </w:t>
-      </w:r>
-      <w:r>
-        <w:rPr>
-          <w:sz w:val="28"/>
-        </w:rPr>
-        <w:t>communication</w:t>
-      </w:r>
-      <w:r>
-        <w:rPr>
-          <w:spacing w:val="-7"/>
-          <w:sz w:val="28"/>
-        </w:rPr>
-        <w:t xml:space="preserve"> </w:t>
-      </w:r>
-      <w:r>
-        <w:rPr>
-          <w:sz w:val="28"/>
-        </w:rPr>
-        <w:t>between</w:t>
-      </w:r>
-      <w:r>
-        <w:rPr>
-          <w:spacing w:val="-2"/>
-          <w:sz w:val="28"/>
-        </w:rPr>
-        <w:t xml:space="preserve"> </w:t>
-      </w:r>
-      <w:r>
-        <w:rPr>
-          <w:sz w:val="28"/>
-        </w:rPr>
-        <w:t>components.</w:t>
-      </w:r>
-      <w:r>
-        <w:rPr>
-          <w:spacing w:val="-5"/>
-          <w:sz w:val="28"/>
-        </w:rPr>
-        <w:t xml:space="preserve"> </w:t>
-      </w:r>
-      <w:r>
-        <w:rPr>
-          <w:sz w:val="28"/>
-        </w:rPr>
-        <w:t>Senders</w:t>
-      </w:r>
-      <w:r>
-        <w:rPr>
-          <w:spacing w:val="-2"/>
-          <w:sz w:val="28"/>
-        </w:rPr>
-        <w:t xml:space="preserve"> </w:t>
-      </w:r>
-      <w:r>
-        <w:rPr>
-          <w:sz w:val="28"/>
-        </w:rPr>
-        <w:t>and</w:t>
-      </w:r>
-      <w:r>
-        <w:rPr>
-          <w:spacing w:val="-2"/>
-          <w:sz w:val="28"/>
-        </w:rPr>
-        <w:t xml:space="preserve"> </w:t>
-      </w:r>
-      <w:r>
-        <w:rPr>
-          <w:sz w:val="28"/>
-        </w:rPr>
-        <w:t>receivers</w:t>
-      </w:r>
-      <w:r>
-        <w:rPr>
-          <w:spacing w:val="-3"/>
-          <w:sz w:val="28"/>
-        </w:rPr>
-        <w:t xml:space="preserve"> </w:t>
-      </w:r>
-      <w:r>
-        <w:rPr>
-          <w:sz w:val="28"/>
-        </w:rPr>
-        <w:t>do</w:t>
-      </w:r>
-      <w:r>
-        <w:rPr>
-          <w:spacing w:val="-6"/>
-          <w:sz w:val="28"/>
-        </w:rPr>
-        <w:t xml:space="preserve"> </w:t>
-      </w:r>
-      <w:r>
-        <w:rPr>
-          <w:sz w:val="28"/>
-        </w:rPr>
-        <w:t>not</w:t>
-      </w:r>
-      <w:r>
-        <w:rPr>
-          <w:spacing w:val="-3"/>
-          <w:sz w:val="28"/>
-        </w:rPr>
-        <w:t xml:space="preserve"> </w:t>
-      </w:r>
-      <w:r>
-        <w:rPr>
-          <w:sz w:val="28"/>
-        </w:rPr>
-        <w:t>need</w:t>
-      </w:r>
-      <w:r>
-        <w:rPr>
-          <w:spacing w:val="-5"/>
-          <w:sz w:val="28"/>
-        </w:rPr>
-        <w:t xml:space="preserve"> </w:t>
-      </w:r>
-      <w:r>
-        <w:rPr>
-          <w:sz w:val="28"/>
-        </w:rPr>
-        <w:t>to</w:t>
-      </w:r>
-      <w:r>
-        <w:rPr>
-          <w:spacing w:val="-67"/>
-          <w:sz w:val="28"/>
-        </w:rPr>
-        <w:t xml:space="preserve"> </w:t>
-      </w:r>
-      <w:r>
-        <w:rPr>
-          <w:sz w:val="28"/>
-        </w:rPr>
-        <w:t>interact directly or be active at the same time. Messages are placed in the</w:t>
-      </w:r>
-      <w:r>
-        <w:rPr>
-          <w:spacing w:val="1"/>
-          <w:sz w:val="28"/>
-        </w:rPr>
-        <w:t xml:space="preserve"> </w:t>
-      </w:r>
-      <w:r>
-        <w:rPr>
-          <w:sz w:val="28"/>
-        </w:rPr>
-        <w:t>queue</w:t>
-      </w:r>
-      <w:r>
-        <w:rPr>
-          <w:spacing w:val="-4"/>
-          <w:sz w:val="28"/>
-        </w:rPr>
-        <w:t xml:space="preserve"> </w:t>
-      </w:r>
-      <w:r>
-        <w:rPr>
-          <w:sz w:val="28"/>
-        </w:rPr>
-        <w:t>by the</w:t>
-      </w:r>
-      <w:r>
-        <w:rPr>
-          <w:spacing w:val="-1"/>
-          <w:sz w:val="28"/>
-        </w:rPr>
-        <w:t xml:space="preserve"> </w:t>
-      </w:r>
-      <w:r>
-        <w:rPr>
-          <w:sz w:val="28"/>
-        </w:rPr>
-        <w:t>sender</w:t>
-      </w:r>
-      <w:r>
-        <w:rPr>
-          <w:spacing w:val="-1"/>
-          <w:sz w:val="28"/>
-        </w:rPr>
-        <w:t xml:space="preserve"> </w:t>
-      </w:r>
-      <w:r>
-        <w:rPr>
-          <w:sz w:val="28"/>
-        </w:rPr>
-        <w:t>and</w:t>
-      </w:r>
-      <w:r>
-        <w:rPr>
-          <w:spacing w:val="-4"/>
-          <w:sz w:val="28"/>
-        </w:rPr>
-        <w:t xml:space="preserve"> </w:t>
-      </w:r>
-      <w:r>
-        <w:rPr>
-          <w:sz w:val="28"/>
-        </w:rPr>
-        <w:t>processed</w:t>
-      </w:r>
-      <w:r>
-        <w:rPr>
-          <w:spacing w:val="-4"/>
-          <w:sz w:val="28"/>
-        </w:rPr>
-        <w:t xml:space="preserve"> </w:t>
-      </w:r>
-      <w:r>
-        <w:rPr>
-          <w:sz w:val="28"/>
-        </w:rPr>
-        <w:t>by</w:t>
-      </w:r>
-      <w:r>
-        <w:rPr>
-          <w:spacing w:val="-3"/>
-          <w:sz w:val="28"/>
-        </w:rPr>
-        <w:t xml:space="preserve"> </w:t>
-      </w:r>
-      <w:r>
-        <w:rPr>
-          <w:sz w:val="28"/>
-        </w:rPr>
-        <w:t>the</w:t>
-      </w:r>
-      <w:r>
-        <w:rPr>
-          <w:spacing w:val="-1"/>
-          <w:sz w:val="28"/>
-        </w:rPr>
-        <w:t xml:space="preserve"> </w:t>
-      </w:r>
-      <w:r>
-        <w:rPr>
-          <w:sz w:val="28"/>
-        </w:rPr>
-        <w:t>receiver</w:t>
-      </w:r>
-      <w:r>
-        <w:rPr>
-          <w:spacing w:val="-4"/>
-          <w:sz w:val="28"/>
-        </w:rPr>
-        <w:t xml:space="preserve"> </w:t>
-      </w:r>
-      <w:r>
-        <w:rPr>
-          <w:sz w:val="28"/>
-        </w:rPr>
-        <w:t>whenever</w:t>
-      </w:r>
-      <w:r>
-        <w:rPr>
-          <w:spacing w:val="-1"/>
-          <w:sz w:val="28"/>
-        </w:rPr>
-        <w:t xml:space="preserve"> </w:t>
-      </w:r>
-      <w:r>
-        <w:rPr>
-          <w:sz w:val="28"/>
-        </w:rPr>
-        <w:t>it's</w:t>
-      </w:r>
-      <w:r>
-        <w:rPr>
-          <w:spacing w:val="-4"/>
-          <w:sz w:val="28"/>
-        </w:rPr>
-        <w:t xml:space="preserve"> </w:t>
-      </w:r>
-      <w:r>
-        <w:rPr>
-          <w:sz w:val="28"/>
-        </w:rPr>
-        <w:t>ready.</w:t>
-      </w:r>
-    </w:p>
-    <w:p>
-      <w:pPr>
-        <w:pStyle w:val="7"/>
-        <w:numPr>
-          <w:ilvl w:val="1"/>
-          <w:numId w:val="5"/>
-        </w:numPr>
-        <w:tabs>
-          <w:tab w:val="left" w:pos="821"/>
-        </w:tabs>
-        <w:spacing w:before="0" w:after="0" w:line="276" w:lineRule="auto"/>
-        <w:ind w:left="820" w:right="528" w:hanging="360"/>
-        <w:jc w:val="both"/>
-        <w:rPr>
-          <w:sz w:val="28"/>
-        </w:rPr>
-      </w:pPr>
-      <w:r>
-        <w:rPr>
-          <w:b/>
-          <w:sz w:val="28"/>
-        </w:rPr>
-        <w:t>Decoupling</w:t>
-      </w:r>
-      <w:r>
-        <w:rPr>
-          <w:sz w:val="28"/>
-        </w:rPr>
-        <w:t>: Message queuing decouples the producers (senders) and</w:t>
-      </w:r>
-      <w:r>
-        <w:rPr>
-          <w:spacing w:val="1"/>
-          <w:sz w:val="28"/>
-        </w:rPr>
-        <w:t xml:space="preserve"> </w:t>
-      </w:r>
-      <w:r>
-        <w:rPr>
-          <w:sz w:val="28"/>
-        </w:rPr>
-        <w:t>consumers</w:t>
-      </w:r>
-      <w:r>
-        <w:rPr>
-          <w:spacing w:val="-3"/>
-          <w:sz w:val="28"/>
-        </w:rPr>
-        <w:t xml:space="preserve"> </w:t>
-      </w:r>
-      <w:r>
-        <w:rPr>
-          <w:sz w:val="28"/>
-        </w:rPr>
-        <w:t>(receivers)</w:t>
-      </w:r>
-      <w:r>
-        <w:rPr>
-          <w:spacing w:val="-3"/>
-          <w:sz w:val="28"/>
-        </w:rPr>
-        <w:t xml:space="preserve"> </w:t>
-      </w:r>
-      <w:r>
-        <w:rPr>
-          <w:sz w:val="28"/>
-        </w:rPr>
-        <w:t>of</w:t>
-      </w:r>
-      <w:r>
-        <w:rPr>
-          <w:spacing w:val="-4"/>
-          <w:sz w:val="28"/>
-        </w:rPr>
-        <w:t xml:space="preserve"> </w:t>
-      </w:r>
-      <w:r>
-        <w:rPr>
-          <w:sz w:val="28"/>
-        </w:rPr>
-        <w:t>messages.</w:t>
-      </w:r>
-      <w:r>
-        <w:rPr>
-          <w:spacing w:val="-4"/>
-          <w:sz w:val="28"/>
-        </w:rPr>
-        <w:t xml:space="preserve"> </w:t>
-      </w:r>
-      <w:r>
-        <w:rPr>
-          <w:sz w:val="28"/>
-        </w:rPr>
-        <w:t>This</w:t>
-      </w:r>
-      <w:r>
-        <w:rPr>
-          <w:spacing w:val="-3"/>
-          <w:sz w:val="28"/>
-        </w:rPr>
-        <w:t xml:space="preserve"> </w:t>
-      </w:r>
-      <w:r>
-        <w:rPr>
-          <w:sz w:val="28"/>
-        </w:rPr>
-        <w:t>means</w:t>
-      </w:r>
-      <w:r>
-        <w:rPr>
-          <w:spacing w:val="-2"/>
-          <w:sz w:val="28"/>
-        </w:rPr>
-        <w:t xml:space="preserve"> </w:t>
-      </w:r>
-      <w:r>
-        <w:rPr>
-          <w:sz w:val="28"/>
-        </w:rPr>
-        <w:t>that</w:t>
-      </w:r>
-      <w:r>
-        <w:rPr>
-          <w:spacing w:val="-3"/>
-          <w:sz w:val="28"/>
-        </w:rPr>
-        <w:t xml:space="preserve"> </w:t>
-      </w:r>
-      <w:r>
-        <w:rPr>
-          <w:sz w:val="28"/>
-        </w:rPr>
-        <w:t>components</w:t>
-      </w:r>
-      <w:r>
-        <w:rPr>
-          <w:spacing w:val="-4"/>
-          <w:sz w:val="28"/>
-        </w:rPr>
-        <w:t xml:space="preserve"> </w:t>
-      </w:r>
-      <w:r>
-        <w:rPr>
-          <w:sz w:val="28"/>
-        </w:rPr>
-        <w:t>can</w:t>
-      </w:r>
-      <w:r>
-        <w:rPr>
-          <w:spacing w:val="-4"/>
-          <w:sz w:val="28"/>
-        </w:rPr>
-        <w:t xml:space="preserve"> </w:t>
-      </w:r>
-      <w:r>
-        <w:rPr>
-          <w:sz w:val="28"/>
-        </w:rPr>
-        <w:t>send</w:t>
-      </w:r>
-      <w:r>
-        <w:rPr>
-          <w:spacing w:val="-67"/>
-          <w:sz w:val="28"/>
-        </w:rPr>
-        <w:t xml:space="preserve"> </w:t>
-      </w:r>
-      <w:r>
-        <w:rPr>
-          <w:sz w:val="28"/>
-        </w:rPr>
-        <w:t>messages to a queue without needing to know the details of who will</w:t>
-      </w:r>
-      <w:r>
-        <w:rPr>
-          <w:spacing w:val="1"/>
-          <w:sz w:val="28"/>
-        </w:rPr>
-        <w:t xml:space="preserve"> </w:t>
-      </w:r>
-      <w:r>
-        <w:rPr>
-          <w:sz w:val="28"/>
-        </w:rPr>
-        <w:t>consume</w:t>
-      </w:r>
-      <w:r>
-        <w:rPr>
-          <w:spacing w:val="-4"/>
-          <w:sz w:val="28"/>
-        </w:rPr>
-        <w:t xml:space="preserve"> </w:t>
-      </w:r>
-      <w:r>
-        <w:rPr>
-          <w:sz w:val="28"/>
-        </w:rPr>
-        <w:t>them or</w:t>
-      </w:r>
-      <w:r>
-        <w:rPr>
-          <w:spacing w:val="-3"/>
-          <w:sz w:val="28"/>
-        </w:rPr>
-        <w:t xml:space="preserve"> </w:t>
-      </w:r>
-      <w:r>
-        <w:rPr>
-          <w:sz w:val="28"/>
-        </w:rPr>
-        <w:t>when they</w:t>
-      </w:r>
-      <w:r>
-        <w:rPr>
-          <w:spacing w:val="1"/>
-          <w:sz w:val="28"/>
-        </w:rPr>
-        <w:t xml:space="preserve"> </w:t>
-      </w:r>
-      <w:r>
-        <w:rPr>
-          <w:sz w:val="28"/>
-        </w:rPr>
-        <w:t>will</w:t>
-      </w:r>
-      <w:r>
-        <w:rPr>
-          <w:spacing w:val="-3"/>
-          <w:sz w:val="28"/>
-        </w:rPr>
-        <w:t xml:space="preserve"> </w:t>
-      </w:r>
-      <w:r>
-        <w:rPr>
-          <w:sz w:val="28"/>
-        </w:rPr>
-        <w:t>be</w:t>
-      </w:r>
-      <w:r>
-        <w:rPr>
-          <w:spacing w:val="-1"/>
-          <w:sz w:val="28"/>
-        </w:rPr>
-        <w:t xml:space="preserve"> </w:t>
-      </w:r>
-      <w:r>
-        <w:rPr>
-          <w:sz w:val="28"/>
-        </w:rPr>
-        <w:t>processed.</w:t>
-      </w:r>
-    </w:p>
-    <w:p>
-      <w:pPr>
-        <w:pStyle w:val="7"/>
-        <w:numPr>
-          <w:ilvl w:val="1"/>
-          <w:numId w:val="5"/>
-        </w:numPr>
-        <w:tabs>
-          <w:tab w:val="left" w:pos="821"/>
-        </w:tabs>
-        <w:spacing w:before="0" w:after="0" w:line="276" w:lineRule="auto"/>
-        <w:ind w:left="820" w:right="213" w:hanging="360"/>
-        <w:jc w:val="both"/>
-        <w:rPr>
-          <w:sz w:val="28"/>
-        </w:rPr>
-      </w:pPr>
-      <w:r>
-        <w:rPr>
-          <w:b/>
-          <w:sz w:val="28"/>
-        </w:rPr>
-        <w:t>Reliability</w:t>
-      </w:r>
-      <w:r>
-        <w:rPr>
-          <w:sz w:val="28"/>
-        </w:rPr>
-        <w:t>: Message queues often provide mechanisms for ensuring reliable</w:t>
-      </w:r>
-      <w:r>
-        <w:rPr>
-          <w:spacing w:val="-68"/>
-          <w:sz w:val="28"/>
-        </w:rPr>
-        <w:t xml:space="preserve"> </w:t>
-      </w:r>
-      <w:r>
-        <w:rPr>
-          <w:sz w:val="28"/>
-        </w:rPr>
-        <w:t>message</w:t>
-      </w:r>
-      <w:r>
-        <w:rPr>
-          <w:spacing w:val="-3"/>
-          <w:sz w:val="28"/>
-        </w:rPr>
-        <w:t xml:space="preserve"> </w:t>
-      </w:r>
-      <w:r>
-        <w:rPr>
-          <w:sz w:val="28"/>
-        </w:rPr>
-        <w:t>delivery,</w:t>
-      </w:r>
-      <w:r>
-        <w:rPr>
-          <w:spacing w:val="-6"/>
-          <w:sz w:val="28"/>
-        </w:rPr>
-        <w:t xml:space="preserve"> </w:t>
-      </w:r>
-      <w:r>
-        <w:rPr>
-          <w:sz w:val="28"/>
-        </w:rPr>
-        <w:t>such</w:t>
-      </w:r>
-      <w:r>
-        <w:rPr>
-          <w:spacing w:val="-2"/>
-          <w:sz w:val="28"/>
-        </w:rPr>
-        <w:t xml:space="preserve"> </w:t>
-      </w:r>
-      <w:r>
-        <w:rPr>
-          <w:sz w:val="28"/>
-        </w:rPr>
-        <w:t>as</w:t>
-      </w:r>
-      <w:r>
-        <w:rPr>
-          <w:spacing w:val="-4"/>
-          <w:sz w:val="28"/>
-        </w:rPr>
-        <w:t xml:space="preserve"> </w:t>
-      </w:r>
-      <w:r>
-        <w:rPr>
-          <w:sz w:val="28"/>
-        </w:rPr>
-        <w:t>persistence</w:t>
-      </w:r>
-      <w:r>
-        <w:rPr>
-          <w:spacing w:val="-2"/>
-          <w:sz w:val="28"/>
-        </w:rPr>
-        <w:t xml:space="preserve"> </w:t>
-      </w:r>
-      <w:r>
-        <w:rPr>
-          <w:sz w:val="28"/>
-        </w:rPr>
-        <w:t>and</w:t>
-      </w:r>
-      <w:r>
-        <w:rPr>
-          <w:spacing w:val="-2"/>
-          <w:sz w:val="28"/>
-        </w:rPr>
-        <w:t xml:space="preserve"> </w:t>
-      </w:r>
-      <w:r>
-        <w:rPr>
-          <w:sz w:val="28"/>
-        </w:rPr>
-        <w:t>acknowledgment</w:t>
-      </w:r>
-      <w:r>
-        <w:rPr>
-          <w:spacing w:val="-1"/>
-          <w:sz w:val="28"/>
-        </w:rPr>
-        <w:t xml:space="preserve"> </w:t>
-      </w:r>
-      <w:r>
-        <w:rPr>
-          <w:sz w:val="28"/>
-        </w:rPr>
-        <w:t>mechanisms.</w:t>
-      </w:r>
-    </w:p>
-    <w:p>
-      <w:pPr>
-        <w:spacing w:after="0" w:line="276" w:lineRule="auto"/>
-        <w:jc w:val="both"/>
-        <w:rPr>
-          <w:sz w:val="28"/>
-        </w:rPr>
-        <w:sectPr>
-          <w:pgSz w:w="12240" w:h="15840"/>
-          <w:pgMar w:top="1500" w:right="1280" w:bottom="280" w:left="1340" w:header="720" w:footer="720" w:gutter="0"/>
-          <w:cols w:space="720" w:num="1"/>
-        </w:sectPr>
-      </w:pPr>
-    </w:p>
-    <w:p>
-      <w:pPr>
-        <w:pStyle w:val="4"/>
-        <w:spacing w:before="60" w:line="276" w:lineRule="auto"/>
-        <w:ind w:left="820"/>
-        <w:jc w:val="both"/>
-      </w:pPr>
-      <w:r>
-        <w:t>Messages</w:t>
-      </w:r>
-      <w:r>
-        <w:rPr>
-          <w:spacing w:val="-3"/>
-        </w:rPr>
-        <w:t xml:space="preserve"> </w:t>
-      </w:r>
-      <w:r>
-        <w:t>are</w:t>
-      </w:r>
-      <w:r>
-        <w:rPr>
-          <w:spacing w:val="-3"/>
-        </w:rPr>
-        <w:t xml:space="preserve"> </w:t>
-      </w:r>
-      <w:r>
-        <w:t>typically</w:t>
-      </w:r>
-      <w:r>
-        <w:rPr>
-          <w:spacing w:val="-2"/>
-        </w:rPr>
-        <w:t xml:space="preserve"> </w:t>
-      </w:r>
-      <w:r>
-        <w:t>stored</w:t>
-      </w:r>
-      <w:r>
-        <w:rPr>
-          <w:spacing w:val="-5"/>
-        </w:rPr>
-        <w:t xml:space="preserve"> </w:t>
-      </w:r>
-      <w:r>
-        <w:t>persistently</w:t>
-      </w:r>
-      <w:r>
-        <w:rPr>
-          <w:spacing w:val="-5"/>
-        </w:rPr>
-        <w:t xml:space="preserve"> </w:t>
-      </w:r>
-      <w:r>
-        <w:t>in</w:t>
-      </w:r>
-      <w:r>
-        <w:rPr>
-          <w:spacing w:val="-3"/>
-        </w:rPr>
-        <w:t xml:space="preserve"> </w:t>
-      </w:r>
-      <w:r>
-        <w:t>the</w:t>
-      </w:r>
-      <w:r>
-        <w:rPr>
-          <w:spacing w:val="-3"/>
-        </w:rPr>
-        <w:t xml:space="preserve"> </w:t>
-      </w:r>
-      <w:r>
-        <w:t>queue</w:t>
-      </w:r>
-      <w:r>
-        <w:rPr>
-          <w:spacing w:val="-5"/>
-        </w:rPr>
-        <w:t xml:space="preserve"> </w:t>
-      </w:r>
-      <w:r>
-        <w:t>until</w:t>
-      </w:r>
-      <w:r>
-        <w:rPr>
-          <w:spacing w:val="-6"/>
-        </w:rPr>
-        <w:t xml:space="preserve"> </w:t>
-      </w:r>
-      <w:r>
-        <w:t>they</w:t>
-      </w:r>
-      <w:r>
-        <w:rPr>
-          <w:spacing w:val="-4"/>
-        </w:rPr>
-        <w:t xml:space="preserve"> </w:t>
-      </w:r>
-      <w:r>
-        <w:t>are</w:t>
-      </w:r>
-      <w:r>
-        <w:rPr>
-          <w:spacing w:val="-67"/>
-        </w:rPr>
-        <w:t xml:space="preserve"> </w:t>
-      </w:r>
-      <w:r>
-        <w:t>successfully processed</w:t>
-      </w:r>
-      <w:r>
-        <w:rPr>
-          <w:spacing w:val="1"/>
-        </w:rPr>
-        <w:t xml:space="preserve"> </w:t>
-      </w:r>
-      <w:r>
-        <w:t>by a</w:t>
-      </w:r>
-      <w:r>
-        <w:rPr>
-          <w:spacing w:val="-1"/>
-        </w:rPr>
-        <w:t xml:space="preserve"> </w:t>
-      </w:r>
-      <w:r>
-        <w:t>consumer.</w:t>
-      </w:r>
-    </w:p>
-    <w:p>
-      <w:pPr>
-        <w:pStyle w:val="7"/>
-        <w:numPr>
-          <w:ilvl w:val="1"/>
-          <w:numId w:val="5"/>
-        </w:numPr>
-        <w:tabs>
-          <w:tab w:val="left" w:pos="821"/>
-        </w:tabs>
-        <w:spacing w:before="1" w:after="0" w:line="276" w:lineRule="auto"/>
-        <w:ind w:left="820" w:right="342" w:hanging="360"/>
-        <w:jc w:val="both"/>
-        <w:rPr>
-          <w:sz w:val="28"/>
-        </w:rPr>
-      </w:pPr>
-      <w:r>
-        <w:rPr>
-          <w:b/>
-          <w:sz w:val="28"/>
-        </w:rPr>
-        <w:t>Scalability</w:t>
-      </w:r>
-      <w:r>
-        <w:rPr>
-          <w:sz w:val="28"/>
-        </w:rPr>
-        <w:t>: Message queuing systems can handle large volumes of</w:t>
-      </w:r>
-      <w:r>
-        <w:rPr>
-          <w:spacing w:val="1"/>
-          <w:sz w:val="28"/>
-        </w:rPr>
-        <w:t xml:space="preserve"> </w:t>
-      </w:r>
-      <w:r>
-        <w:rPr>
-          <w:sz w:val="28"/>
-        </w:rPr>
-        <w:t>messages</w:t>
-      </w:r>
-      <w:r>
-        <w:rPr>
-          <w:spacing w:val="-3"/>
-          <w:sz w:val="28"/>
-        </w:rPr>
-        <w:t xml:space="preserve"> </w:t>
-      </w:r>
-      <w:r>
-        <w:rPr>
-          <w:sz w:val="28"/>
-        </w:rPr>
-        <w:t>and</w:t>
-      </w:r>
-      <w:r>
-        <w:rPr>
-          <w:spacing w:val="-2"/>
-          <w:sz w:val="28"/>
-        </w:rPr>
-        <w:t xml:space="preserve"> </w:t>
-      </w:r>
-      <w:r>
-        <w:rPr>
-          <w:sz w:val="28"/>
-        </w:rPr>
-        <w:t>scale</w:t>
-      </w:r>
-      <w:r>
-        <w:rPr>
-          <w:spacing w:val="-6"/>
-          <w:sz w:val="28"/>
-        </w:rPr>
-        <w:t xml:space="preserve"> </w:t>
-      </w:r>
-      <w:r>
-        <w:rPr>
-          <w:sz w:val="28"/>
-        </w:rPr>
-        <w:t>horizontally</w:t>
-      </w:r>
-      <w:r>
-        <w:rPr>
-          <w:spacing w:val="-3"/>
-          <w:sz w:val="28"/>
-        </w:rPr>
-        <w:t xml:space="preserve"> </w:t>
-      </w:r>
-      <w:r>
-        <w:rPr>
-          <w:sz w:val="28"/>
-        </w:rPr>
-        <w:t>to</w:t>
-      </w:r>
-      <w:r>
-        <w:rPr>
-          <w:spacing w:val="-2"/>
-          <w:sz w:val="28"/>
-        </w:rPr>
-        <w:t xml:space="preserve"> </w:t>
-      </w:r>
-      <w:r>
-        <w:rPr>
-          <w:sz w:val="28"/>
-        </w:rPr>
-        <w:t>accommodate</w:t>
-      </w:r>
-      <w:r>
-        <w:rPr>
-          <w:spacing w:val="-3"/>
-          <w:sz w:val="28"/>
-        </w:rPr>
-        <w:t xml:space="preserve"> </w:t>
-      </w:r>
-      <w:r>
-        <w:rPr>
-          <w:sz w:val="28"/>
-        </w:rPr>
-        <w:t>increased</w:t>
-      </w:r>
-      <w:r>
-        <w:rPr>
-          <w:spacing w:val="-2"/>
-          <w:sz w:val="28"/>
-        </w:rPr>
-        <w:t xml:space="preserve"> </w:t>
-      </w:r>
-      <w:r>
-        <w:rPr>
-          <w:sz w:val="28"/>
-        </w:rPr>
-        <w:t>loads.</w:t>
-      </w:r>
-      <w:r>
-        <w:rPr>
-          <w:spacing w:val="-8"/>
-          <w:sz w:val="28"/>
-        </w:rPr>
-        <w:t xml:space="preserve"> </w:t>
-      </w:r>
-      <w:r>
-        <w:rPr>
-          <w:sz w:val="28"/>
-        </w:rPr>
-        <w:t>They</w:t>
-      </w:r>
-      <w:r>
-        <w:rPr>
-          <w:spacing w:val="-2"/>
-          <w:sz w:val="28"/>
-        </w:rPr>
-        <w:t xml:space="preserve"> </w:t>
-      </w:r>
-      <w:r>
-        <w:rPr>
-          <w:sz w:val="28"/>
-        </w:rPr>
-        <w:t>can</w:t>
-      </w:r>
-      <w:r>
-        <w:rPr>
-          <w:spacing w:val="-67"/>
-          <w:sz w:val="28"/>
-        </w:rPr>
-        <w:t xml:space="preserve"> </w:t>
-      </w:r>
-      <w:r>
-        <w:rPr>
-          <w:sz w:val="28"/>
-        </w:rPr>
-        <w:t>distribute messages across multiple queues and consumers to balance the</w:t>
-      </w:r>
-      <w:r>
-        <w:rPr>
-          <w:spacing w:val="1"/>
-          <w:sz w:val="28"/>
-        </w:rPr>
-        <w:t xml:space="preserve"> </w:t>
-      </w:r>
-      <w:r>
-        <w:rPr>
-          <w:sz w:val="28"/>
-        </w:rPr>
-        <w:t>workload.</w:t>
-      </w:r>
-    </w:p>
-    <w:p>
-      <w:pPr>
-        <w:pStyle w:val="7"/>
-        <w:numPr>
-          <w:ilvl w:val="1"/>
-          <w:numId w:val="5"/>
-        </w:numPr>
-        <w:tabs>
-          <w:tab w:val="left" w:pos="821"/>
-        </w:tabs>
-        <w:spacing w:before="0" w:after="0" w:line="276" w:lineRule="auto"/>
-        <w:ind w:left="820" w:right="208" w:hanging="360"/>
-        <w:jc w:val="both"/>
-        <w:rPr>
-          <w:sz w:val="28"/>
-        </w:rPr>
-      </w:pPr>
-      <w:r>
-        <w:rPr>
-          <w:b/>
-          <w:sz w:val="28"/>
-        </w:rPr>
-        <w:t>Fault Tolerance</w:t>
-      </w:r>
-      <w:r>
-        <w:rPr>
-          <w:sz w:val="28"/>
-        </w:rPr>
-        <w:t>: Message queuing systems are designed to be fault-</w:t>
-      </w:r>
-      <w:r>
-        <w:rPr>
-          <w:spacing w:val="1"/>
-          <w:sz w:val="28"/>
-        </w:rPr>
-        <w:t xml:space="preserve"> </w:t>
-      </w:r>
-      <w:r>
-        <w:rPr>
-          <w:sz w:val="28"/>
-        </w:rPr>
-        <w:t>tolerant.</w:t>
-      </w:r>
-      <w:r>
-        <w:rPr>
-          <w:spacing w:val="-4"/>
-          <w:sz w:val="28"/>
-        </w:rPr>
-        <w:t xml:space="preserve"> </w:t>
-      </w:r>
-      <w:r>
-        <w:rPr>
-          <w:sz w:val="28"/>
-        </w:rPr>
-        <w:t>They</w:t>
-      </w:r>
-      <w:r>
-        <w:rPr>
-          <w:spacing w:val="-1"/>
-          <w:sz w:val="28"/>
-        </w:rPr>
-        <w:t xml:space="preserve"> </w:t>
-      </w:r>
-      <w:r>
-        <w:rPr>
-          <w:sz w:val="28"/>
-        </w:rPr>
-        <w:t>can</w:t>
-      </w:r>
-      <w:r>
-        <w:rPr>
-          <w:spacing w:val="-6"/>
-          <w:sz w:val="28"/>
-        </w:rPr>
-        <w:t xml:space="preserve"> </w:t>
-      </w:r>
-      <w:r>
-        <w:rPr>
-          <w:sz w:val="28"/>
-        </w:rPr>
-        <w:t>handle</w:t>
-      </w:r>
-      <w:r>
-        <w:rPr>
-          <w:spacing w:val="-2"/>
-          <w:sz w:val="28"/>
-        </w:rPr>
-        <w:t xml:space="preserve"> </w:t>
-      </w:r>
-      <w:r>
-        <w:rPr>
-          <w:sz w:val="28"/>
-        </w:rPr>
-        <w:t>failures</w:t>
-      </w:r>
-      <w:r>
-        <w:rPr>
-          <w:spacing w:val="-5"/>
-          <w:sz w:val="28"/>
-        </w:rPr>
-        <w:t xml:space="preserve"> </w:t>
-      </w:r>
-      <w:r>
-        <w:rPr>
-          <w:sz w:val="28"/>
-        </w:rPr>
-        <w:t>in</w:t>
-      </w:r>
-      <w:r>
-        <w:rPr>
-          <w:spacing w:val="-5"/>
-          <w:sz w:val="28"/>
-        </w:rPr>
-        <w:t xml:space="preserve"> </w:t>
-      </w:r>
-      <w:r>
-        <w:rPr>
-          <w:sz w:val="28"/>
-        </w:rPr>
-        <w:t>producers,</w:t>
-      </w:r>
-      <w:r>
-        <w:rPr>
-          <w:spacing w:val="-4"/>
-          <w:sz w:val="28"/>
-        </w:rPr>
-        <w:t xml:space="preserve"> </w:t>
-      </w:r>
-      <w:r>
-        <w:rPr>
-          <w:sz w:val="28"/>
-        </w:rPr>
-        <w:t>consumers,</w:t>
-      </w:r>
-      <w:r>
-        <w:rPr>
-          <w:spacing w:val="-3"/>
-          <w:sz w:val="28"/>
-        </w:rPr>
-        <w:t xml:space="preserve"> </w:t>
-      </w:r>
-      <w:r>
-        <w:rPr>
-          <w:sz w:val="28"/>
-        </w:rPr>
-        <w:t>or</w:t>
-      </w:r>
-      <w:r>
-        <w:rPr>
-          <w:spacing w:val="-5"/>
-          <w:sz w:val="28"/>
-        </w:rPr>
-        <w:t xml:space="preserve"> </w:t>
-      </w:r>
-      <w:r>
-        <w:rPr>
-          <w:sz w:val="28"/>
-        </w:rPr>
-        <w:t>the</w:t>
-      </w:r>
-      <w:r>
-        <w:rPr>
-          <w:spacing w:val="-3"/>
-          <w:sz w:val="28"/>
-        </w:rPr>
-        <w:t xml:space="preserve"> </w:t>
-      </w:r>
-      <w:r>
-        <w:rPr>
-          <w:sz w:val="28"/>
-        </w:rPr>
-        <w:t>messaging</w:t>
-      </w:r>
-      <w:r>
-        <w:rPr>
-          <w:spacing w:val="-67"/>
-          <w:sz w:val="28"/>
-        </w:rPr>
-        <w:t xml:space="preserve"> </w:t>
-      </w:r>
-      <w:r>
-        <w:rPr>
-          <w:sz w:val="28"/>
-        </w:rPr>
-        <w:t>infrastructure itself by providing features like message replication, failover</w:t>
-      </w:r>
-      <w:r>
-        <w:rPr>
-          <w:spacing w:val="1"/>
-          <w:sz w:val="28"/>
-        </w:rPr>
-        <w:t xml:space="preserve"> </w:t>
-      </w:r>
-      <w:r>
-        <w:rPr>
-          <w:sz w:val="28"/>
-        </w:rPr>
-        <w:t>mechanisms,</w:t>
-      </w:r>
-      <w:r>
-        <w:rPr>
-          <w:spacing w:val="-2"/>
-          <w:sz w:val="28"/>
-        </w:rPr>
-        <w:t xml:space="preserve"> </w:t>
-      </w:r>
-      <w:r>
-        <w:rPr>
-          <w:sz w:val="28"/>
-        </w:rPr>
-        <w:t>and</w:t>
-      </w:r>
-      <w:r>
-        <w:rPr>
-          <w:spacing w:val="-3"/>
-          <w:sz w:val="28"/>
-        </w:rPr>
-        <w:t xml:space="preserve"> </w:t>
-      </w:r>
-      <w:r>
-        <w:rPr>
-          <w:sz w:val="28"/>
-        </w:rPr>
-        <w:t>message retry</w:t>
-      </w:r>
-      <w:r>
-        <w:rPr>
-          <w:spacing w:val="-2"/>
-          <w:sz w:val="28"/>
-        </w:rPr>
-        <w:t xml:space="preserve"> </w:t>
-      </w:r>
-      <w:r>
-        <w:rPr>
-          <w:sz w:val="28"/>
-        </w:rPr>
-        <w:t>policies.</w:t>
-      </w:r>
-    </w:p>
-    <w:p>
-      <w:pPr>
-        <w:pStyle w:val="7"/>
-        <w:numPr>
-          <w:ilvl w:val="1"/>
-          <w:numId w:val="5"/>
-        </w:numPr>
-        <w:tabs>
-          <w:tab w:val="left" w:pos="821"/>
-        </w:tabs>
-        <w:spacing w:before="0" w:after="0" w:line="276" w:lineRule="auto"/>
-        <w:ind w:left="820" w:right="191" w:hanging="360"/>
-        <w:jc w:val="both"/>
-        <w:rPr>
-          <w:sz w:val="28"/>
-        </w:rPr>
-      </w:pPr>
-      <w:r>
-        <w:rPr>
-          <w:b/>
-          <w:sz w:val="28"/>
-        </w:rPr>
-        <w:t>Integration</w:t>
-      </w:r>
-      <w:r>
-        <w:rPr>
-          <w:sz w:val="28"/>
-        </w:rPr>
-        <w:t>: Message queuing is commonly used for integrating disparate</w:t>
-      </w:r>
-      <w:r>
-        <w:rPr>
-          <w:spacing w:val="1"/>
-          <w:sz w:val="28"/>
-        </w:rPr>
-        <w:t xml:space="preserve"> </w:t>
-      </w:r>
-      <w:r>
-        <w:rPr>
-          <w:sz w:val="28"/>
-        </w:rPr>
-        <w:t>systems,</w:t>
-      </w:r>
-      <w:r>
-        <w:rPr>
-          <w:spacing w:val="-5"/>
-          <w:sz w:val="28"/>
-        </w:rPr>
-        <w:t xml:space="preserve"> </w:t>
-      </w:r>
-      <w:r>
-        <w:rPr>
-          <w:sz w:val="28"/>
-        </w:rPr>
-        <w:t>allowing</w:t>
-      </w:r>
-      <w:r>
-        <w:rPr>
-          <w:spacing w:val="-2"/>
-          <w:sz w:val="28"/>
-        </w:rPr>
-        <w:t xml:space="preserve"> </w:t>
-      </w:r>
-      <w:r>
-        <w:rPr>
-          <w:sz w:val="28"/>
-        </w:rPr>
-        <w:t>them</w:t>
-      </w:r>
-      <w:r>
-        <w:rPr>
-          <w:spacing w:val="-3"/>
-          <w:sz w:val="28"/>
-        </w:rPr>
-        <w:t xml:space="preserve"> </w:t>
-      </w:r>
-      <w:r>
-        <w:rPr>
-          <w:sz w:val="28"/>
-        </w:rPr>
-        <w:t>to</w:t>
-      </w:r>
-      <w:r>
-        <w:rPr>
-          <w:spacing w:val="-2"/>
-          <w:sz w:val="28"/>
-        </w:rPr>
-        <w:t xml:space="preserve"> </w:t>
-      </w:r>
-      <w:r>
-        <w:rPr>
-          <w:sz w:val="28"/>
-        </w:rPr>
-        <w:t>communicate</w:t>
-      </w:r>
-      <w:r>
-        <w:rPr>
-          <w:spacing w:val="-4"/>
-          <w:sz w:val="28"/>
-        </w:rPr>
-        <w:t xml:space="preserve"> </w:t>
-      </w:r>
-      <w:r>
-        <w:rPr>
-          <w:sz w:val="28"/>
-        </w:rPr>
-        <w:t>and</w:t>
-      </w:r>
-      <w:r>
-        <w:rPr>
-          <w:spacing w:val="-2"/>
-          <w:sz w:val="28"/>
-        </w:rPr>
-        <w:t xml:space="preserve"> </w:t>
-      </w:r>
-      <w:r>
-        <w:rPr>
-          <w:sz w:val="28"/>
-        </w:rPr>
-        <w:t>exchange</w:t>
-      </w:r>
-      <w:r>
-        <w:rPr>
-          <w:spacing w:val="-3"/>
-          <w:sz w:val="28"/>
-        </w:rPr>
-        <w:t xml:space="preserve"> </w:t>
-      </w:r>
-      <w:r>
-        <w:rPr>
-          <w:sz w:val="28"/>
-        </w:rPr>
-        <w:t>data</w:t>
-      </w:r>
-      <w:r>
-        <w:rPr>
-          <w:spacing w:val="-3"/>
-          <w:sz w:val="28"/>
-        </w:rPr>
-        <w:t xml:space="preserve"> </w:t>
-      </w:r>
-      <w:r>
-        <w:rPr>
-          <w:sz w:val="28"/>
-        </w:rPr>
-        <w:t>in</w:t>
-      </w:r>
-      <w:r>
-        <w:rPr>
-          <w:spacing w:val="-2"/>
-          <w:sz w:val="28"/>
-        </w:rPr>
-        <w:t xml:space="preserve"> </w:t>
-      </w:r>
-      <w:r>
-        <w:rPr>
-          <w:sz w:val="28"/>
-        </w:rPr>
-        <w:t>a</w:t>
-      </w:r>
-      <w:r>
-        <w:rPr>
-          <w:spacing w:val="-5"/>
-          <w:sz w:val="28"/>
-        </w:rPr>
-        <w:t xml:space="preserve"> </w:t>
-      </w:r>
-      <w:r>
-        <w:rPr>
-          <w:sz w:val="28"/>
-        </w:rPr>
-        <w:t>standardized</w:t>
-      </w:r>
-      <w:r>
-        <w:rPr>
-          <w:spacing w:val="-67"/>
-          <w:sz w:val="28"/>
-        </w:rPr>
-        <w:t xml:space="preserve"> </w:t>
-      </w:r>
-      <w:r>
-        <w:rPr>
-          <w:sz w:val="28"/>
-        </w:rPr>
-        <w:t>and reliable manner. It's often used in microservices architectures, where</w:t>
-      </w:r>
-      <w:r>
-        <w:rPr>
-          <w:spacing w:val="1"/>
-          <w:sz w:val="28"/>
-        </w:rPr>
-        <w:t xml:space="preserve"> </w:t>
-      </w:r>
-      <w:r>
-        <w:rPr>
-          <w:sz w:val="28"/>
-        </w:rPr>
-        <w:t>different</w:t>
-      </w:r>
-      <w:r>
-        <w:rPr>
-          <w:spacing w:val="-4"/>
-          <w:sz w:val="28"/>
-        </w:rPr>
-        <w:t xml:space="preserve"> </w:t>
-      </w:r>
-      <w:r>
-        <w:rPr>
-          <w:sz w:val="28"/>
-        </w:rPr>
-        <w:t>services</w:t>
-      </w:r>
-      <w:r>
-        <w:rPr>
-          <w:spacing w:val="-2"/>
-          <w:sz w:val="28"/>
-        </w:rPr>
-        <w:t xml:space="preserve"> </w:t>
-      </w:r>
-      <w:r>
-        <w:rPr>
-          <w:sz w:val="28"/>
-        </w:rPr>
-        <w:t>need to</w:t>
-      </w:r>
-      <w:r>
-        <w:rPr>
-          <w:spacing w:val="1"/>
-          <w:sz w:val="28"/>
-        </w:rPr>
-        <w:t xml:space="preserve"> </w:t>
-      </w:r>
-      <w:r>
-        <w:rPr>
-          <w:sz w:val="28"/>
-        </w:rPr>
-        <w:t>communicate</w:t>
-      </w:r>
-      <w:r>
-        <w:rPr>
-          <w:spacing w:val="-1"/>
-          <w:sz w:val="28"/>
-        </w:rPr>
-        <w:t xml:space="preserve"> </w:t>
-      </w:r>
-      <w:r>
-        <w:rPr>
-          <w:sz w:val="28"/>
-        </w:rPr>
-        <w:t>asynchronously.</w:t>
-      </w:r>
-    </w:p>
-    <w:p>
-      <w:pPr>
-        <w:pStyle w:val="4"/>
-        <w:jc w:val="both"/>
-        <w:rPr>
-          <w:sz w:val="30"/>
-        </w:rPr>
-      </w:pPr>
     </w:p>
     <w:p>
       <w:pPr>
@@ -6969,1531 +5436,154 @@
     <w:p>
       <w:pPr>
         <w:pStyle w:val="7"/>
+        <w:widowControl w:val="0"/>
         <w:numPr>
-          <w:ilvl w:val="1"/>
-          <w:numId w:val="5"/>
+          <w:ilvl w:val="0"/>
+          <w:numId w:val="0"/>
         </w:numPr>
         <w:tabs>
           <w:tab w:val="left" w:pos="821"/>
         </w:tabs>
-        <w:spacing w:before="47" w:after="0" w:line="276" w:lineRule="auto"/>
-        <w:ind w:left="820" w:right="180" w:hanging="360"/>
-        <w:jc w:val="both"/>
-        <w:rPr>
-          <w:sz w:val="28"/>
-        </w:rPr>
-      </w:pPr>
-      <w:r>
-        <w:rPr>
-          <w:b/>
-          <w:sz w:val="28"/>
-        </w:rPr>
-        <w:t>Asynchronous Communication</w:t>
-      </w:r>
-      <w:r>
-        <w:rPr>
-          <w:sz w:val="28"/>
-        </w:rPr>
-        <w:t>: Message queuing allows for asynchronous</w:t>
-      </w:r>
-      <w:r>
-        <w:rPr>
-          <w:spacing w:val="-68"/>
-          <w:sz w:val="28"/>
-        </w:rPr>
-        <w:t xml:space="preserve"> </w:t>
-      </w:r>
-      <w:r>
-        <w:rPr>
-          <w:sz w:val="28"/>
-        </w:rPr>
-        <w:t>communication between different components of a system. This means that</w:t>
-      </w:r>
-      <w:r>
-        <w:rPr>
-          <w:spacing w:val="1"/>
-          <w:sz w:val="28"/>
-        </w:rPr>
-        <w:t xml:space="preserve"> </w:t>
-      </w:r>
-      <w:r>
-        <w:rPr>
-          <w:sz w:val="28"/>
-        </w:rPr>
-        <w:t>the sender and receiver do not need to interact with each other in real-time.</w:t>
-      </w:r>
-      <w:r>
-        <w:rPr>
-          <w:spacing w:val="1"/>
-          <w:sz w:val="28"/>
-        </w:rPr>
-        <w:t xml:space="preserve"> </w:t>
-      </w:r>
-      <w:r>
-        <w:rPr>
-          <w:sz w:val="28"/>
-        </w:rPr>
-        <w:t>Asynchronous communication improves system responsiveness and overall</w:t>
-      </w:r>
-      <w:r>
-        <w:rPr>
-          <w:spacing w:val="1"/>
-          <w:sz w:val="28"/>
-        </w:rPr>
-        <w:t xml:space="preserve"> </w:t>
-      </w:r>
-      <w:r>
-        <w:rPr>
-          <w:sz w:val="28"/>
-        </w:rPr>
-        <w:t>performance</w:t>
-      </w:r>
-      <w:r>
-        <w:rPr>
-          <w:spacing w:val="-1"/>
-          <w:sz w:val="28"/>
-        </w:rPr>
-        <w:t xml:space="preserve"> </w:t>
-      </w:r>
-      <w:r>
-        <w:rPr>
-          <w:sz w:val="28"/>
-        </w:rPr>
-        <w:t>by reducing</w:t>
-      </w:r>
-      <w:r>
-        <w:rPr>
-          <w:spacing w:val="-3"/>
-          <w:sz w:val="28"/>
-        </w:rPr>
-        <w:t xml:space="preserve"> </w:t>
-      </w:r>
-      <w:r>
-        <w:rPr>
-          <w:sz w:val="28"/>
-        </w:rPr>
-        <w:t>blocking and</w:t>
-      </w:r>
-      <w:r>
-        <w:rPr>
-          <w:spacing w:val="-3"/>
-          <w:sz w:val="28"/>
-        </w:rPr>
-        <w:t xml:space="preserve"> </w:t>
-      </w:r>
-      <w:r>
-        <w:rPr>
-          <w:sz w:val="28"/>
-        </w:rPr>
-        <w:t>waiting times.</w:t>
-      </w:r>
+        <w:autoSpaceDE w:val="0"/>
+        <w:autoSpaceDN w:val="0"/>
+        <w:spacing w:before="1" w:after="0" w:line="276" w:lineRule="auto"/>
+        <w:ind w:right="347" w:rightChars="0"/>
+        <w:jc w:val="both"/>
+        <w:rPr>
+          <w:sz w:val="28"/>
+        </w:rPr>
+      </w:pPr>
     </w:p>
     <w:p>
       <w:pPr>
         <w:pStyle w:val="7"/>
+        <w:widowControl w:val="0"/>
         <w:numPr>
-          <w:ilvl w:val="1"/>
-          <w:numId w:val="5"/>
+          <w:ilvl w:val="0"/>
+          <w:numId w:val="0"/>
         </w:numPr>
         <w:tabs>
           <w:tab w:val="left" w:pos="821"/>
         </w:tabs>
-        <w:spacing w:before="2" w:after="0" w:line="276" w:lineRule="auto"/>
-        <w:ind w:left="820" w:right="384" w:hanging="360"/>
-        <w:jc w:val="both"/>
-        <w:rPr>
-          <w:sz w:val="28"/>
-        </w:rPr>
-      </w:pPr>
-      <w:r>
-        <w:rPr>
-          <w:b/>
-          <w:sz w:val="28"/>
-        </w:rPr>
-        <w:t>Decoupling</w:t>
-      </w:r>
-      <w:r>
-        <w:rPr>
-          <w:b/>
-          <w:spacing w:val="-2"/>
-          <w:sz w:val="28"/>
-        </w:rPr>
-        <w:t xml:space="preserve"> </w:t>
-      </w:r>
-      <w:r>
-        <w:rPr>
-          <w:b/>
-          <w:sz w:val="28"/>
-        </w:rPr>
-        <w:t>of</w:t>
-      </w:r>
-      <w:r>
-        <w:rPr>
-          <w:b/>
-          <w:spacing w:val="-3"/>
-          <w:sz w:val="28"/>
-        </w:rPr>
-        <w:t xml:space="preserve"> </w:t>
-      </w:r>
-      <w:r>
-        <w:rPr>
-          <w:b/>
-          <w:sz w:val="28"/>
-        </w:rPr>
-        <w:t>Components</w:t>
-      </w:r>
-      <w:r>
-        <w:rPr>
-          <w:sz w:val="28"/>
-        </w:rPr>
-        <w:t>:</w:t>
-      </w:r>
-      <w:r>
-        <w:rPr>
-          <w:spacing w:val="-2"/>
-          <w:sz w:val="28"/>
-        </w:rPr>
-        <w:t xml:space="preserve"> </w:t>
-      </w:r>
-      <w:r>
-        <w:rPr>
-          <w:sz w:val="28"/>
-        </w:rPr>
-        <w:t>Message</w:t>
-      </w:r>
-      <w:r>
-        <w:rPr>
-          <w:spacing w:val="-6"/>
-          <w:sz w:val="28"/>
-        </w:rPr>
-        <w:t xml:space="preserve"> </w:t>
-      </w:r>
-      <w:r>
-        <w:rPr>
-          <w:sz w:val="28"/>
-        </w:rPr>
-        <w:t>queuing</w:t>
-      </w:r>
-      <w:r>
-        <w:rPr>
-          <w:spacing w:val="-2"/>
-          <w:sz w:val="28"/>
-        </w:rPr>
-        <w:t xml:space="preserve"> </w:t>
-      </w:r>
-      <w:r>
-        <w:rPr>
-          <w:sz w:val="28"/>
-        </w:rPr>
-        <w:t>decouples</w:t>
-      </w:r>
-      <w:r>
-        <w:rPr>
-          <w:spacing w:val="-2"/>
-          <w:sz w:val="28"/>
-        </w:rPr>
-        <w:t xml:space="preserve"> </w:t>
-      </w:r>
-      <w:r>
-        <w:rPr>
-          <w:sz w:val="28"/>
-        </w:rPr>
-        <w:t>the</w:t>
-      </w:r>
-      <w:r>
-        <w:rPr>
-          <w:spacing w:val="-6"/>
-          <w:sz w:val="28"/>
-        </w:rPr>
-        <w:t xml:space="preserve"> </w:t>
-      </w:r>
-      <w:r>
-        <w:rPr>
-          <w:sz w:val="28"/>
-        </w:rPr>
-        <w:t>producers</w:t>
-      </w:r>
-      <w:r>
-        <w:rPr>
-          <w:spacing w:val="-4"/>
-          <w:sz w:val="28"/>
-        </w:rPr>
-        <w:t xml:space="preserve"> </w:t>
-      </w:r>
-      <w:r>
-        <w:rPr>
-          <w:sz w:val="28"/>
-        </w:rPr>
-        <w:t>of</w:t>
-      </w:r>
-      <w:r>
-        <w:rPr>
-          <w:spacing w:val="-67"/>
-          <w:sz w:val="28"/>
-        </w:rPr>
-        <w:t xml:space="preserve"> </w:t>
-      </w:r>
-      <w:r>
-        <w:rPr>
-          <w:sz w:val="28"/>
-        </w:rPr>
-        <w:t>messages from the consumers. This decoupling allows components to</w:t>
-      </w:r>
-      <w:r>
-        <w:rPr>
-          <w:spacing w:val="1"/>
-          <w:sz w:val="28"/>
-        </w:rPr>
-        <w:t xml:space="preserve"> </w:t>
-      </w:r>
-      <w:r>
-        <w:rPr>
-          <w:sz w:val="28"/>
-        </w:rPr>
-        <w:t>operate independently of each other, making the system more modular and</w:t>
-      </w:r>
-      <w:r>
-        <w:rPr>
-          <w:spacing w:val="-67"/>
-          <w:sz w:val="28"/>
-        </w:rPr>
-        <w:t xml:space="preserve"> </w:t>
-      </w:r>
-      <w:r>
-        <w:rPr>
-          <w:sz w:val="28"/>
-        </w:rPr>
-        <w:t>flexible. Changes to one component can be made without affecting other</w:t>
-      </w:r>
-      <w:r>
-        <w:rPr>
-          <w:spacing w:val="1"/>
-          <w:sz w:val="28"/>
-        </w:rPr>
-        <w:t xml:space="preserve"> </w:t>
-      </w:r>
-      <w:r>
-        <w:rPr>
-          <w:sz w:val="28"/>
-        </w:rPr>
-        <w:t>components as long as the</w:t>
-      </w:r>
-      <w:r>
-        <w:rPr>
-          <w:spacing w:val="-1"/>
-          <w:sz w:val="28"/>
-        </w:rPr>
-        <w:t xml:space="preserve"> </w:t>
-      </w:r>
-      <w:r>
-        <w:rPr>
-          <w:sz w:val="28"/>
-        </w:rPr>
-        <w:t>message</w:t>
-      </w:r>
-      <w:r>
-        <w:rPr>
-          <w:spacing w:val="-1"/>
-          <w:sz w:val="28"/>
-        </w:rPr>
-        <w:t xml:space="preserve"> </w:t>
-      </w:r>
-      <w:r>
-        <w:rPr>
-          <w:sz w:val="28"/>
-        </w:rPr>
-        <w:t>format</w:t>
-      </w:r>
-      <w:r>
-        <w:rPr>
-          <w:spacing w:val="-4"/>
-          <w:sz w:val="28"/>
-        </w:rPr>
-        <w:t xml:space="preserve"> </w:t>
-      </w:r>
-      <w:r>
-        <w:rPr>
-          <w:sz w:val="28"/>
-        </w:rPr>
-        <w:t>remains consistent.</w:t>
-      </w:r>
+        <w:autoSpaceDE w:val="0"/>
+        <w:autoSpaceDN w:val="0"/>
+        <w:spacing w:before="1" w:after="0" w:line="276" w:lineRule="auto"/>
+        <w:ind w:right="347" w:rightChars="0"/>
+        <w:jc w:val="both"/>
+        <w:rPr>
+          <w:sz w:val="28"/>
+        </w:rPr>
+      </w:pPr>
     </w:p>
     <w:p>
       <w:pPr>
         <w:pStyle w:val="7"/>
+        <w:widowControl w:val="0"/>
         <w:numPr>
-          <w:ilvl w:val="1"/>
-          <w:numId w:val="5"/>
+          <w:ilvl w:val="0"/>
+          <w:numId w:val="0"/>
         </w:numPr>
         <w:tabs>
           <w:tab w:val="left" w:pos="821"/>
         </w:tabs>
-        <w:spacing w:before="0" w:after="0" w:line="276" w:lineRule="auto"/>
-        <w:ind w:left="820" w:right="203" w:hanging="360"/>
-        <w:jc w:val="both"/>
-        <w:rPr>
-          <w:sz w:val="28"/>
-        </w:rPr>
-      </w:pPr>
-      <w:r>
-        <w:rPr>
-          <w:b/>
-          <w:sz w:val="28"/>
-        </w:rPr>
-        <w:t>Reliability and Fault Tolerance</w:t>
-      </w:r>
-      <w:r>
-        <w:rPr>
-          <w:sz w:val="28"/>
-        </w:rPr>
-        <w:t>: Message queuing systems often provide</w:t>
-      </w:r>
-      <w:r>
-        <w:rPr>
-          <w:spacing w:val="1"/>
-          <w:sz w:val="28"/>
-        </w:rPr>
-        <w:t xml:space="preserve"> </w:t>
-      </w:r>
-      <w:r>
-        <w:rPr>
-          <w:sz w:val="28"/>
-        </w:rPr>
-        <w:t>built-in</w:t>
-      </w:r>
-      <w:r>
-        <w:rPr>
-          <w:spacing w:val="-7"/>
-          <w:sz w:val="28"/>
-        </w:rPr>
-        <w:t xml:space="preserve"> </w:t>
-      </w:r>
-      <w:r>
-        <w:rPr>
-          <w:sz w:val="28"/>
-        </w:rPr>
-        <w:t>mechanisms</w:t>
-      </w:r>
-      <w:r>
-        <w:rPr>
-          <w:spacing w:val="-3"/>
-          <w:sz w:val="28"/>
-        </w:rPr>
-        <w:t xml:space="preserve"> </w:t>
-      </w:r>
-      <w:r>
-        <w:rPr>
-          <w:sz w:val="28"/>
-        </w:rPr>
-        <w:t>for</w:t>
-      </w:r>
-      <w:r>
-        <w:rPr>
-          <w:spacing w:val="-4"/>
-          <w:sz w:val="28"/>
-        </w:rPr>
-        <w:t xml:space="preserve"> </w:t>
-      </w:r>
-      <w:r>
-        <w:rPr>
-          <w:sz w:val="28"/>
-        </w:rPr>
-        <w:t>ensuring</w:t>
-      </w:r>
-      <w:r>
-        <w:rPr>
-          <w:spacing w:val="-3"/>
-          <w:sz w:val="28"/>
-        </w:rPr>
-        <w:t xml:space="preserve"> </w:t>
-      </w:r>
-      <w:r>
-        <w:rPr>
-          <w:sz w:val="28"/>
-        </w:rPr>
-        <w:t>reliable</w:t>
-      </w:r>
-      <w:r>
-        <w:rPr>
-          <w:spacing w:val="-7"/>
-          <w:sz w:val="28"/>
-        </w:rPr>
-        <w:t xml:space="preserve"> </w:t>
-      </w:r>
-      <w:r>
-        <w:rPr>
-          <w:sz w:val="28"/>
-        </w:rPr>
-        <w:t>message</w:t>
-      </w:r>
-      <w:r>
-        <w:rPr>
-          <w:spacing w:val="-4"/>
-          <w:sz w:val="28"/>
-        </w:rPr>
-        <w:t xml:space="preserve"> </w:t>
-      </w:r>
-      <w:r>
-        <w:rPr>
-          <w:sz w:val="28"/>
-        </w:rPr>
-        <w:t>delivery,</w:t>
-      </w:r>
-      <w:r>
-        <w:rPr>
-          <w:spacing w:val="-8"/>
-          <w:sz w:val="28"/>
-        </w:rPr>
-        <w:t xml:space="preserve"> </w:t>
-      </w:r>
-      <w:r>
-        <w:rPr>
-          <w:sz w:val="28"/>
-        </w:rPr>
-        <w:t>such</w:t>
-      </w:r>
-      <w:r>
-        <w:rPr>
-          <w:spacing w:val="-3"/>
-          <w:sz w:val="28"/>
-        </w:rPr>
-        <w:t xml:space="preserve"> </w:t>
-      </w:r>
-      <w:r>
-        <w:rPr>
-          <w:sz w:val="28"/>
-        </w:rPr>
-        <w:t>as</w:t>
-      </w:r>
-      <w:r>
-        <w:rPr>
-          <w:spacing w:val="-4"/>
-          <w:sz w:val="28"/>
-        </w:rPr>
-        <w:t xml:space="preserve"> </w:t>
-      </w:r>
-      <w:r>
-        <w:rPr>
-          <w:sz w:val="28"/>
-        </w:rPr>
-        <w:t>message</w:t>
-      </w:r>
-      <w:r>
-        <w:rPr>
-          <w:spacing w:val="-67"/>
-          <w:sz w:val="28"/>
-        </w:rPr>
-        <w:t xml:space="preserve"> </w:t>
-      </w:r>
-      <w:r>
-        <w:rPr>
-          <w:sz w:val="28"/>
-        </w:rPr>
-        <w:t>persistence, acknowledgment</w:t>
-      </w:r>
-      <w:r>
-        <w:rPr>
-          <w:spacing w:val="2"/>
-          <w:sz w:val="28"/>
-        </w:rPr>
-        <w:t xml:space="preserve"> </w:t>
-      </w:r>
-      <w:r>
-        <w:rPr>
-          <w:sz w:val="28"/>
-        </w:rPr>
-        <w:t>mechanisms, and</w:t>
-      </w:r>
-      <w:r>
-        <w:rPr>
-          <w:spacing w:val="2"/>
-          <w:sz w:val="28"/>
-        </w:rPr>
-        <w:t xml:space="preserve"> </w:t>
-      </w:r>
-      <w:r>
-        <w:rPr>
-          <w:sz w:val="28"/>
-        </w:rPr>
-        <w:t>message</w:t>
-      </w:r>
-      <w:r>
-        <w:rPr>
-          <w:spacing w:val="2"/>
-          <w:sz w:val="28"/>
-        </w:rPr>
-        <w:t xml:space="preserve"> </w:t>
-      </w:r>
-      <w:r>
-        <w:rPr>
-          <w:sz w:val="28"/>
-        </w:rPr>
-        <w:t>retry</w:t>
-      </w:r>
-      <w:r>
-        <w:rPr>
-          <w:spacing w:val="-1"/>
-          <w:sz w:val="28"/>
-        </w:rPr>
-        <w:t xml:space="preserve"> </w:t>
-      </w:r>
-      <w:r>
-        <w:rPr>
-          <w:sz w:val="28"/>
-        </w:rPr>
-        <w:t>policies.</w:t>
-      </w:r>
-      <w:r>
-        <w:rPr>
-          <w:spacing w:val="1"/>
-          <w:sz w:val="28"/>
-        </w:rPr>
-        <w:t xml:space="preserve"> </w:t>
-      </w:r>
-      <w:r>
-        <w:rPr>
-          <w:sz w:val="28"/>
-        </w:rPr>
-        <w:t>These features improve the reliability and fault tolerance of distributed</w:t>
-      </w:r>
-      <w:r>
-        <w:rPr>
-          <w:spacing w:val="1"/>
-          <w:sz w:val="28"/>
-        </w:rPr>
-        <w:t xml:space="preserve"> </w:t>
-      </w:r>
-      <w:r>
-        <w:rPr>
-          <w:sz w:val="28"/>
-        </w:rPr>
-        <w:t>systems by handling failures gracefully and ensuring that messages are not</w:t>
-      </w:r>
-      <w:r>
-        <w:rPr>
-          <w:spacing w:val="1"/>
-          <w:sz w:val="28"/>
-        </w:rPr>
-        <w:t xml:space="preserve"> </w:t>
-      </w:r>
-      <w:r>
-        <w:rPr>
-          <w:sz w:val="28"/>
-        </w:rPr>
-        <w:t>lost.</w:t>
-      </w:r>
-    </w:p>
-    <w:p>
-      <w:pPr>
-        <w:pStyle w:val="7"/>
-        <w:numPr>
-          <w:ilvl w:val="1"/>
-          <w:numId w:val="5"/>
-        </w:numPr>
-        <w:tabs>
-          <w:tab w:val="left" w:pos="821"/>
-        </w:tabs>
+        <w:autoSpaceDE w:val="0"/>
+        <w:autoSpaceDN w:val="0"/>
         <w:spacing w:before="1" w:after="0" w:line="276" w:lineRule="auto"/>
-        <w:ind w:left="820" w:right="361" w:hanging="360"/>
-        <w:jc w:val="both"/>
-        <w:rPr>
-          <w:sz w:val="28"/>
-        </w:rPr>
-      </w:pPr>
-      <w:r>
-        <w:rPr>
-          <w:b/>
-          <w:sz w:val="28"/>
-        </w:rPr>
-        <w:t>Scalability</w:t>
-      </w:r>
-      <w:r>
-        <w:rPr>
-          <w:sz w:val="28"/>
-        </w:rPr>
-        <w:t>: Message queuing systems can scale horizontally to handle</w:t>
-      </w:r>
-      <w:r>
-        <w:rPr>
-          <w:spacing w:val="1"/>
-          <w:sz w:val="28"/>
-        </w:rPr>
-        <w:t xml:space="preserve"> </w:t>
-      </w:r>
-      <w:r>
-        <w:rPr>
-          <w:sz w:val="28"/>
-        </w:rPr>
-        <w:t>increasing</w:t>
-      </w:r>
-      <w:r>
-        <w:rPr>
-          <w:spacing w:val="-4"/>
-          <w:sz w:val="28"/>
-        </w:rPr>
-        <w:t xml:space="preserve"> </w:t>
-      </w:r>
-      <w:r>
-        <w:rPr>
-          <w:sz w:val="28"/>
-        </w:rPr>
-        <w:t>workloads.</w:t>
-      </w:r>
-      <w:r>
-        <w:rPr>
-          <w:spacing w:val="-5"/>
-          <w:sz w:val="28"/>
-        </w:rPr>
-        <w:t xml:space="preserve"> </w:t>
-      </w:r>
-      <w:r>
-        <w:rPr>
-          <w:sz w:val="28"/>
-        </w:rPr>
-        <w:t>By</w:t>
-      </w:r>
-      <w:r>
-        <w:rPr>
-          <w:spacing w:val="-4"/>
-          <w:sz w:val="28"/>
-        </w:rPr>
-        <w:t xml:space="preserve"> </w:t>
-      </w:r>
-      <w:r>
-        <w:rPr>
-          <w:sz w:val="28"/>
-        </w:rPr>
-        <w:t>distributing</w:t>
-      </w:r>
-      <w:r>
-        <w:rPr>
-          <w:spacing w:val="-3"/>
-          <w:sz w:val="28"/>
-        </w:rPr>
-        <w:t xml:space="preserve"> </w:t>
-      </w:r>
-      <w:r>
-        <w:rPr>
-          <w:sz w:val="28"/>
-        </w:rPr>
-        <w:t>messages</w:t>
-      </w:r>
-      <w:r>
-        <w:rPr>
-          <w:spacing w:val="-4"/>
-          <w:sz w:val="28"/>
-        </w:rPr>
-        <w:t xml:space="preserve"> </w:t>
-      </w:r>
-      <w:r>
-        <w:rPr>
-          <w:sz w:val="28"/>
-        </w:rPr>
-        <w:t>across</w:t>
-      </w:r>
-      <w:r>
-        <w:rPr>
-          <w:spacing w:val="-3"/>
-          <w:sz w:val="28"/>
-        </w:rPr>
-        <w:t xml:space="preserve"> </w:t>
-      </w:r>
-      <w:r>
-        <w:rPr>
-          <w:sz w:val="28"/>
-        </w:rPr>
-        <w:t>multiple</w:t>
-      </w:r>
-      <w:r>
-        <w:rPr>
-          <w:spacing w:val="-8"/>
-          <w:sz w:val="28"/>
-        </w:rPr>
-        <w:t xml:space="preserve"> </w:t>
-      </w:r>
-      <w:r>
-        <w:rPr>
-          <w:sz w:val="28"/>
-        </w:rPr>
-        <w:t>queues</w:t>
-      </w:r>
-      <w:r>
-        <w:rPr>
-          <w:spacing w:val="-3"/>
-          <w:sz w:val="28"/>
-        </w:rPr>
-        <w:t xml:space="preserve"> </w:t>
-      </w:r>
-      <w:r>
-        <w:rPr>
-          <w:sz w:val="28"/>
-        </w:rPr>
-        <w:t>and</w:t>
-      </w:r>
-    </w:p>
-    <w:p>
-      <w:pPr>
-        <w:spacing w:after="0" w:line="276" w:lineRule="auto"/>
-        <w:jc w:val="both"/>
-        <w:rPr>
-          <w:sz w:val="28"/>
-        </w:rPr>
-        <w:sectPr>
-          <w:pgSz w:w="12240" w:h="15840"/>
-          <w:pgMar w:top="1380" w:right="1280" w:bottom="280" w:left="1340" w:header="720" w:footer="720" w:gutter="0"/>
-          <w:cols w:space="720" w:num="1"/>
-        </w:sectPr>
-      </w:pPr>
-    </w:p>
-    <w:p>
-      <w:pPr>
-        <w:pStyle w:val="4"/>
-        <w:spacing w:before="60" w:line="276" w:lineRule="auto"/>
-        <w:ind w:left="820"/>
-        <w:jc w:val="both"/>
-      </w:pPr>
-      <w:r>
-        <w:t>consumers,</w:t>
-      </w:r>
-      <w:r>
-        <w:rPr>
-          <w:spacing w:val="-4"/>
-        </w:rPr>
-        <w:t xml:space="preserve"> </w:t>
-      </w:r>
-      <w:r>
-        <w:t>message</w:t>
-      </w:r>
-      <w:r>
-        <w:rPr>
-          <w:spacing w:val="-5"/>
-        </w:rPr>
-        <w:t xml:space="preserve"> </w:t>
-      </w:r>
-      <w:r>
-        <w:t>queuing</w:t>
-      </w:r>
-      <w:r>
-        <w:rPr>
-          <w:spacing w:val="-6"/>
-        </w:rPr>
-        <w:t xml:space="preserve"> </w:t>
-      </w:r>
-      <w:r>
-        <w:t>systems</w:t>
-      </w:r>
-      <w:r>
-        <w:rPr>
-          <w:spacing w:val="-1"/>
-        </w:rPr>
-        <w:t xml:space="preserve"> </w:t>
-      </w:r>
-      <w:r>
-        <w:t>can</w:t>
-      </w:r>
-      <w:r>
-        <w:rPr>
-          <w:spacing w:val="-4"/>
-        </w:rPr>
-        <w:t xml:space="preserve"> </w:t>
-      </w:r>
-      <w:r>
-        <w:t>accommodate</w:t>
-      </w:r>
-      <w:r>
-        <w:rPr>
-          <w:spacing w:val="-6"/>
-        </w:rPr>
-        <w:t xml:space="preserve"> </w:t>
-      </w:r>
-      <w:r>
-        <w:t>growing</w:t>
-      </w:r>
-      <w:r>
-        <w:rPr>
-          <w:spacing w:val="-1"/>
-        </w:rPr>
-        <w:t xml:space="preserve"> </w:t>
-      </w:r>
-      <w:r>
-        <w:t>volumes</w:t>
-      </w:r>
-      <w:r>
-        <w:rPr>
-          <w:spacing w:val="-5"/>
-        </w:rPr>
-        <w:t xml:space="preserve"> </w:t>
-      </w:r>
-      <w:r>
-        <w:t>of</w:t>
-      </w:r>
-      <w:r>
-        <w:rPr>
-          <w:spacing w:val="-67"/>
-        </w:rPr>
-        <w:t xml:space="preserve"> </w:t>
-      </w:r>
-      <w:r>
-        <w:t>messages and scale with the demand. This scalability is essential for</w:t>
-      </w:r>
-      <w:r>
-        <w:rPr>
-          <w:spacing w:val="1"/>
-        </w:rPr>
-        <w:t xml:space="preserve"> </w:t>
-      </w:r>
-      <w:r>
-        <w:t>applications that need to handle large amounts of data or fluctuating</w:t>
-      </w:r>
-      <w:r>
-        <w:rPr>
-          <w:spacing w:val="1"/>
-        </w:rPr>
-        <w:t xml:space="preserve"> </w:t>
-      </w:r>
-      <w:r>
-        <w:t>workloads.</w:t>
-      </w:r>
-    </w:p>
-    <w:p>
-      <w:pPr>
-        <w:pStyle w:val="7"/>
-        <w:numPr>
-          <w:ilvl w:val="1"/>
-          <w:numId w:val="5"/>
-        </w:numPr>
-        <w:tabs>
-          <w:tab w:val="left" w:pos="821"/>
-        </w:tabs>
-        <w:spacing w:before="0" w:after="0" w:line="276" w:lineRule="auto"/>
-        <w:ind w:left="820" w:right="322" w:hanging="360"/>
-        <w:jc w:val="both"/>
-        <w:rPr>
-          <w:sz w:val="28"/>
-        </w:rPr>
-      </w:pPr>
-      <w:r>
-        <w:rPr>
-          <w:b/>
-          <w:sz w:val="28"/>
-        </w:rPr>
-        <w:t>Load</w:t>
-      </w:r>
-      <w:r>
-        <w:rPr>
-          <w:b/>
-          <w:spacing w:val="-4"/>
-          <w:sz w:val="28"/>
-        </w:rPr>
-        <w:t xml:space="preserve"> </w:t>
-      </w:r>
-      <w:r>
-        <w:rPr>
-          <w:b/>
-          <w:sz w:val="28"/>
-        </w:rPr>
-        <w:t>Balancing</w:t>
-      </w:r>
-      <w:r>
-        <w:rPr>
-          <w:sz w:val="28"/>
-        </w:rPr>
-        <w:t>:</w:t>
-      </w:r>
-      <w:r>
-        <w:rPr>
-          <w:spacing w:val="-2"/>
-          <w:sz w:val="28"/>
-        </w:rPr>
-        <w:t xml:space="preserve"> </w:t>
-      </w:r>
-      <w:r>
-        <w:rPr>
-          <w:sz w:val="28"/>
-        </w:rPr>
-        <w:t>Message</w:t>
-      </w:r>
-      <w:r>
-        <w:rPr>
-          <w:spacing w:val="-7"/>
-          <w:sz w:val="28"/>
-        </w:rPr>
-        <w:t xml:space="preserve"> </w:t>
-      </w:r>
-      <w:r>
-        <w:rPr>
-          <w:sz w:val="28"/>
-        </w:rPr>
-        <w:t>queuing</w:t>
-      </w:r>
-      <w:r>
-        <w:rPr>
-          <w:spacing w:val="-6"/>
-          <w:sz w:val="28"/>
-        </w:rPr>
-        <w:t xml:space="preserve"> </w:t>
-      </w:r>
-      <w:r>
-        <w:rPr>
-          <w:sz w:val="28"/>
-        </w:rPr>
-        <w:t>systems</w:t>
-      </w:r>
-      <w:r>
-        <w:rPr>
-          <w:spacing w:val="-2"/>
-          <w:sz w:val="28"/>
-        </w:rPr>
-        <w:t xml:space="preserve"> </w:t>
-      </w:r>
-      <w:r>
-        <w:rPr>
-          <w:sz w:val="28"/>
-        </w:rPr>
-        <w:t>can</w:t>
-      </w:r>
-      <w:r>
-        <w:rPr>
-          <w:spacing w:val="-3"/>
-          <w:sz w:val="28"/>
-        </w:rPr>
-        <w:t xml:space="preserve"> </w:t>
-      </w:r>
-      <w:r>
-        <w:rPr>
-          <w:sz w:val="28"/>
-        </w:rPr>
-        <w:t>distribute</w:t>
-      </w:r>
-      <w:r>
-        <w:rPr>
-          <w:spacing w:val="-3"/>
-          <w:sz w:val="28"/>
-        </w:rPr>
-        <w:t xml:space="preserve"> </w:t>
-      </w:r>
-      <w:r>
-        <w:rPr>
-          <w:sz w:val="28"/>
-        </w:rPr>
-        <w:t>messages</w:t>
-      </w:r>
-      <w:r>
-        <w:rPr>
-          <w:spacing w:val="-6"/>
-          <w:sz w:val="28"/>
-        </w:rPr>
-        <w:t xml:space="preserve"> </w:t>
-      </w:r>
-      <w:r>
-        <w:rPr>
-          <w:sz w:val="28"/>
-        </w:rPr>
-        <w:t>evenly</w:t>
-      </w:r>
-      <w:r>
-        <w:rPr>
-          <w:spacing w:val="-67"/>
-          <w:sz w:val="28"/>
-        </w:rPr>
-        <w:t xml:space="preserve"> </w:t>
-      </w:r>
-      <w:r>
-        <w:rPr>
-          <w:sz w:val="28"/>
-        </w:rPr>
-        <w:t>across multiple consumers, allowing for load balancing and efficient</w:t>
-      </w:r>
-      <w:r>
-        <w:rPr>
-          <w:spacing w:val="1"/>
-          <w:sz w:val="28"/>
-        </w:rPr>
-        <w:t xml:space="preserve"> </w:t>
-      </w:r>
-      <w:r>
-        <w:rPr>
-          <w:sz w:val="28"/>
-        </w:rPr>
-        <w:t>resource utilization. This helps prevent bottlenecks and ensures that no</w:t>
-      </w:r>
-      <w:r>
-        <w:rPr>
-          <w:spacing w:val="1"/>
-          <w:sz w:val="28"/>
-        </w:rPr>
-        <w:t xml:space="preserve"> </w:t>
-      </w:r>
-      <w:r>
-        <w:rPr>
-          <w:sz w:val="28"/>
-        </w:rPr>
-        <w:t>single</w:t>
-      </w:r>
-      <w:r>
-        <w:rPr>
-          <w:spacing w:val="-3"/>
-          <w:sz w:val="28"/>
-        </w:rPr>
-        <w:t xml:space="preserve"> </w:t>
-      </w:r>
-      <w:r>
-        <w:rPr>
-          <w:sz w:val="28"/>
-        </w:rPr>
-        <w:t>consumer</w:t>
-      </w:r>
-      <w:r>
-        <w:rPr>
-          <w:spacing w:val="-3"/>
-          <w:sz w:val="28"/>
-        </w:rPr>
-        <w:t xml:space="preserve"> </w:t>
-      </w:r>
-      <w:r>
-        <w:rPr>
-          <w:sz w:val="28"/>
-        </w:rPr>
-        <w:t>is</w:t>
-      </w:r>
-      <w:r>
-        <w:rPr>
-          <w:spacing w:val="-1"/>
-          <w:sz w:val="28"/>
-        </w:rPr>
-        <w:t xml:space="preserve"> </w:t>
-      </w:r>
-      <w:r>
-        <w:rPr>
-          <w:sz w:val="28"/>
-        </w:rPr>
-        <w:t>overwhelmed</w:t>
-      </w:r>
-      <w:r>
-        <w:rPr>
-          <w:spacing w:val="-2"/>
-          <w:sz w:val="28"/>
-        </w:rPr>
-        <w:t xml:space="preserve"> </w:t>
-      </w:r>
-      <w:r>
-        <w:rPr>
-          <w:sz w:val="28"/>
-        </w:rPr>
-        <w:t>with</w:t>
-      </w:r>
-      <w:r>
-        <w:rPr>
-          <w:spacing w:val="-1"/>
-          <w:sz w:val="28"/>
-        </w:rPr>
-        <w:t xml:space="preserve"> </w:t>
-      </w:r>
-      <w:r>
-        <w:rPr>
-          <w:sz w:val="28"/>
-        </w:rPr>
-        <w:t>messages</w:t>
-      </w:r>
-      <w:r>
-        <w:rPr>
-          <w:spacing w:val="-2"/>
-          <w:sz w:val="28"/>
-        </w:rPr>
-        <w:t xml:space="preserve"> </w:t>
-      </w:r>
-      <w:r>
-        <w:rPr>
-          <w:sz w:val="28"/>
-        </w:rPr>
-        <w:t>while</w:t>
-      </w:r>
-      <w:r>
-        <w:rPr>
-          <w:spacing w:val="-5"/>
-          <w:sz w:val="28"/>
-        </w:rPr>
-        <w:t xml:space="preserve"> </w:t>
-      </w:r>
-      <w:r>
-        <w:rPr>
-          <w:sz w:val="28"/>
-        </w:rPr>
-        <w:t>others</w:t>
-      </w:r>
-      <w:r>
-        <w:rPr>
-          <w:spacing w:val="3"/>
-          <w:sz w:val="28"/>
-        </w:rPr>
-        <w:t xml:space="preserve"> </w:t>
-      </w:r>
-      <w:r>
-        <w:rPr>
-          <w:sz w:val="28"/>
-        </w:rPr>
-        <w:t>remain</w:t>
-      </w:r>
-      <w:r>
-        <w:rPr>
-          <w:spacing w:val="-5"/>
-          <w:sz w:val="28"/>
-        </w:rPr>
-        <w:t xml:space="preserve"> </w:t>
-      </w:r>
-      <w:r>
-        <w:rPr>
-          <w:sz w:val="28"/>
-        </w:rPr>
-        <w:t>idle.</w:t>
-      </w:r>
-    </w:p>
-    <w:p>
-      <w:pPr>
-        <w:pStyle w:val="7"/>
-        <w:numPr>
-          <w:ilvl w:val="1"/>
-          <w:numId w:val="5"/>
-        </w:numPr>
-        <w:tabs>
-          <w:tab w:val="left" w:pos="821"/>
-        </w:tabs>
-        <w:spacing w:before="0" w:after="0" w:line="276" w:lineRule="auto"/>
-        <w:ind w:left="820" w:right="488" w:hanging="360"/>
-        <w:jc w:val="both"/>
-        <w:rPr>
-          <w:sz w:val="28"/>
-        </w:rPr>
-      </w:pPr>
-      <w:r>
-        <w:rPr>
-          <w:b/>
-          <w:sz w:val="28"/>
-        </w:rPr>
-        <w:t>Integration and Interoperability</w:t>
-      </w:r>
-      <w:r>
-        <w:rPr>
-          <w:sz w:val="28"/>
-        </w:rPr>
-        <w:t>: Message queuing is often used for</w:t>
-      </w:r>
-      <w:r>
-        <w:rPr>
-          <w:spacing w:val="1"/>
-          <w:sz w:val="28"/>
-        </w:rPr>
-        <w:t xml:space="preserve"> </w:t>
-      </w:r>
-      <w:r>
-        <w:rPr>
-          <w:sz w:val="28"/>
-        </w:rPr>
-        <w:t>integrating disparate systems and technologies, allowing them to</w:t>
-      </w:r>
-      <w:r>
-        <w:rPr>
-          <w:spacing w:val="1"/>
-          <w:sz w:val="28"/>
-        </w:rPr>
-        <w:t xml:space="preserve"> </w:t>
-      </w:r>
-      <w:r>
-        <w:rPr>
-          <w:sz w:val="28"/>
-        </w:rPr>
-        <w:t>communicate and exchange data in a standardized and reliable manner.</w:t>
-      </w:r>
-      <w:r>
-        <w:rPr>
-          <w:spacing w:val="1"/>
-          <w:sz w:val="28"/>
-        </w:rPr>
-        <w:t xml:space="preserve"> </w:t>
-      </w:r>
-      <w:r>
-        <w:rPr>
-          <w:sz w:val="28"/>
-        </w:rPr>
-        <w:t>Message</w:t>
-      </w:r>
-      <w:r>
-        <w:rPr>
-          <w:spacing w:val="-5"/>
-          <w:sz w:val="28"/>
-        </w:rPr>
-        <w:t xml:space="preserve"> </w:t>
-      </w:r>
-      <w:r>
-        <w:rPr>
-          <w:sz w:val="28"/>
-        </w:rPr>
-        <w:t>queuing</w:t>
-      </w:r>
-      <w:r>
-        <w:rPr>
-          <w:spacing w:val="-3"/>
-          <w:sz w:val="28"/>
-        </w:rPr>
-        <w:t xml:space="preserve"> </w:t>
-      </w:r>
-      <w:r>
-        <w:rPr>
-          <w:sz w:val="28"/>
-        </w:rPr>
-        <w:t>systems</w:t>
-      </w:r>
-      <w:r>
-        <w:rPr>
-          <w:spacing w:val="-3"/>
-          <w:sz w:val="28"/>
-        </w:rPr>
-        <w:t xml:space="preserve"> </w:t>
-      </w:r>
-      <w:r>
-        <w:rPr>
-          <w:sz w:val="28"/>
-        </w:rPr>
-        <w:t>support</w:t>
-      </w:r>
-      <w:r>
-        <w:rPr>
-          <w:spacing w:val="-7"/>
-          <w:sz w:val="28"/>
-        </w:rPr>
-        <w:t xml:space="preserve"> </w:t>
-      </w:r>
-      <w:r>
-        <w:rPr>
-          <w:sz w:val="28"/>
-        </w:rPr>
-        <w:t>various</w:t>
-      </w:r>
-      <w:r>
-        <w:rPr>
-          <w:spacing w:val="-7"/>
-          <w:sz w:val="28"/>
-        </w:rPr>
-        <w:t xml:space="preserve"> </w:t>
-      </w:r>
-      <w:r>
-        <w:rPr>
-          <w:sz w:val="28"/>
-        </w:rPr>
-        <w:t>protocols</w:t>
-      </w:r>
-      <w:r>
-        <w:rPr>
-          <w:spacing w:val="-3"/>
-          <w:sz w:val="28"/>
-        </w:rPr>
-        <w:t xml:space="preserve"> </w:t>
-      </w:r>
-      <w:r>
-        <w:rPr>
-          <w:sz w:val="28"/>
-        </w:rPr>
-        <w:t>and</w:t>
-      </w:r>
-      <w:r>
-        <w:rPr>
-          <w:spacing w:val="-4"/>
-          <w:sz w:val="28"/>
-        </w:rPr>
-        <w:t xml:space="preserve"> </w:t>
-      </w:r>
-      <w:r>
-        <w:rPr>
-          <w:sz w:val="28"/>
-        </w:rPr>
-        <w:t>message</w:t>
-      </w:r>
-      <w:r>
-        <w:rPr>
-          <w:spacing w:val="-4"/>
-          <w:sz w:val="28"/>
-        </w:rPr>
-        <w:t xml:space="preserve"> </w:t>
-      </w:r>
-      <w:r>
-        <w:rPr>
-          <w:sz w:val="28"/>
-        </w:rPr>
-        <w:t>formats,</w:t>
-      </w:r>
-      <w:r>
-        <w:rPr>
-          <w:spacing w:val="-67"/>
-          <w:sz w:val="28"/>
-        </w:rPr>
-        <w:t xml:space="preserve"> </w:t>
-      </w:r>
-      <w:r>
-        <w:rPr>
-          <w:sz w:val="28"/>
-        </w:rPr>
-        <w:t>making them suitable for heterogeneous environments and enabling</w:t>
-      </w:r>
-      <w:r>
-        <w:rPr>
-          <w:spacing w:val="1"/>
-          <w:sz w:val="28"/>
-        </w:rPr>
-        <w:t xml:space="preserve"> </w:t>
-      </w:r>
-      <w:r>
-        <w:rPr>
-          <w:sz w:val="28"/>
-        </w:rPr>
-        <w:t>seamless</w:t>
-      </w:r>
-      <w:r>
-        <w:rPr>
-          <w:spacing w:val="-4"/>
-          <w:sz w:val="28"/>
-        </w:rPr>
-        <w:t xml:space="preserve"> </w:t>
-      </w:r>
-      <w:r>
-        <w:rPr>
-          <w:sz w:val="28"/>
-        </w:rPr>
-        <w:t>interoperability</w:t>
-      </w:r>
-      <w:r>
-        <w:rPr>
-          <w:spacing w:val="-3"/>
-          <w:sz w:val="28"/>
-        </w:rPr>
-        <w:t xml:space="preserve"> </w:t>
-      </w:r>
-      <w:r>
-        <w:rPr>
-          <w:sz w:val="28"/>
-        </w:rPr>
-        <w:t>between different</w:t>
-      </w:r>
-      <w:r>
-        <w:rPr>
-          <w:spacing w:val="-1"/>
-          <w:sz w:val="28"/>
-        </w:rPr>
-        <w:t xml:space="preserve"> </w:t>
-      </w:r>
-      <w:r>
-        <w:rPr>
-          <w:sz w:val="28"/>
-        </w:rPr>
-        <w:t>systems.</w:t>
-      </w:r>
-    </w:p>
-    <w:p>
-      <w:pPr>
-        <w:pStyle w:val="7"/>
-        <w:numPr>
-          <w:ilvl w:val="1"/>
-          <w:numId w:val="5"/>
-        </w:numPr>
-        <w:tabs>
-          <w:tab w:val="left" w:pos="821"/>
-        </w:tabs>
-        <w:spacing w:before="1" w:after="0" w:line="276" w:lineRule="auto"/>
-        <w:ind w:left="820" w:right="347" w:hanging="360"/>
-        <w:jc w:val="both"/>
-        <w:rPr>
-          <w:sz w:val="28"/>
-        </w:rPr>
-      </w:pPr>
-      <w:r>
-        <w:rPr>
-          <w:b/>
-          <w:sz w:val="28"/>
-        </w:rPr>
-        <w:t>Buffering and Throttling</w:t>
-      </w:r>
-      <w:r>
-        <w:rPr>
-          <w:sz w:val="28"/>
-        </w:rPr>
-        <w:t>: Message queues act as buffers, allowing</w:t>
-      </w:r>
-      <w:r>
-        <w:rPr>
-          <w:spacing w:val="1"/>
-          <w:sz w:val="28"/>
-        </w:rPr>
-        <w:t xml:space="preserve"> </w:t>
-      </w:r>
-      <w:r>
-        <w:rPr>
-          <w:sz w:val="28"/>
-        </w:rPr>
-        <w:t>messages to be stored temporarily until they can be processed by the</w:t>
-      </w:r>
-      <w:r>
-        <w:rPr>
-          <w:spacing w:val="1"/>
-          <w:sz w:val="28"/>
-        </w:rPr>
-        <w:t xml:space="preserve"> </w:t>
-      </w:r>
-      <w:r>
-        <w:rPr>
-          <w:sz w:val="28"/>
-        </w:rPr>
-        <w:t>consumer. This buffering capability helps smooth out spikes in message</w:t>
-      </w:r>
-      <w:r>
-        <w:rPr>
-          <w:spacing w:val="1"/>
-          <w:sz w:val="28"/>
-        </w:rPr>
-        <w:t xml:space="preserve"> </w:t>
-      </w:r>
-      <w:r>
-        <w:rPr>
-          <w:sz w:val="28"/>
-        </w:rPr>
-        <w:t>traffic and prevents message loss during periods of high load. Additionally,</w:t>
-      </w:r>
-      <w:r>
-        <w:rPr>
-          <w:spacing w:val="-67"/>
-          <w:sz w:val="28"/>
-        </w:rPr>
-        <w:t xml:space="preserve"> </w:t>
-      </w:r>
-      <w:r>
-        <w:rPr>
-          <w:sz w:val="28"/>
-        </w:rPr>
-        <w:t>message queues can be used for throttling message consumption, ensuring</w:t>
-      </w:r>
-      <w:r>
-        <w:rPr>
-          <w:spacing w:val="1"/>
-          <w:sz w:val="28"/>
-        </w:rPr>
-        <w:t xml:space="preserve"> </w:t>
-      </w:r>
-      <w:r>
-        <w:rPr>
-          <w:sz w:val="28"/>
-        </w:rPr>
-        <w:t>that consumers do not overwhelm the system with too many requests at</w:t>
-      </w:r>
-      <w:r>
-        <w:rPr>
-          <w:spacing w:val="1"/>
-          <w:sz w:val="28"/>
-        </w:rPr>
-        <w:t xml:space="preserve"> </w:t>
-      </w:r>
-      <w:r>
-        <w:rPr>
-          <w:sz w:val="28"/>
-        </w:rPr>
-        <w:t>once.</w:t>
+        <w:ind w:right="347" w:rightChars="0"/>
+        <w:jc w:val="both"/>
+        <w:rPr>
+          <w:rFonts w:hint="default"/>
+          <w:sz w:val="28"/>
+          <w:lang w:val="en-IN"/>
+        </w:rPr>
+      </w:pPr>
+      <w:r>
+        <w:rPr>
+          <w:rFonts w:hint="default"/>
+          <w:sz w:val="28"/>
+          <w:lang w:val="en-IN"/>
+        </w:rPr>
+        <w:drawing>
+          <wp:inline distT="0" distB="0" distL="114300" distR="114300">
+            <wp:extent cx="4457700" cy="7924800"/>
+            <wp:effectExtent l="0" t="0" r="7620" b="0"/>
+            <wp:docPr id="2" name="Picture 2" descr="WhatsApp Image 2024-04-18 at 02.39.37_63efde6a"/>
+            <wp:cNvGraphicFramePr>
+              <a:graphicFrameLocks xmlns:a="http://schemas.openxmlformats.org/drawingml/2006/main" noChangeAspect="1"/>
+            </wp:cNvGraphicFramePr>
+            <a:graphic xmlns:a="http://schemas.openxmlformats.org/drawingml/2006/main">
+              <a:graphicData uri="http://schemas.openxmlformats.org/drawingml/2006/picture">
+                <pic:pic xmlns:pic="http://schemas.openxmlformats.org/drawingml/2006/picture">
+                  <pic:nvPicPr>
+                    <pic:cNvPr id="2" name="Picture 2" descr="WhatsApp Image 2024-04-18 at 02.39.37_63efde6a"/>
+                    <pic:cNvPicPr>
+                      <a:picLocks noChangeAspect="1"/>
+                    </pic:cNvPicPr>
+                  </pic:nvPicPr>
+                  <pic:blipFill>
+                    <a:blip r:embed="rId13"/>
+                    <a:stretch>
+                      <a:fillRect/>
+                    </a:stretch>
+                  </pic:blipFill>
+                  <pic:spPr>
+                    <a:xfrm>
+                      <a:off x="0" y="0"/>
+                      <a:ext cx="4457700" cy="7924800"/>
+                    </a:xfrm>
+                    <a:prstGeom prst="rect">
+                      <a:avLst/>
+                    </a:prstGeom>
+                  </pic:spPr>
+                </pic:pic>
+              </a:graphicData>
+            </a:graphic>
+          </wp:inline>
+        </w:drawing>
+      </w:r>
+      <w:r>
+        <w:rPr>
+          <w:rFonts w:hint="default"/>
+          <w:sz w:val="28"/>
+          <w:lang w:val="en-IN"/>
+        </w:rPr>
+        <w:drawing>
+          <wp:inline distT="0" distB="0" distL="114300" distR="114300">
+            <wp:extent cx="4457700" cy="7924800"/>
+            <wp:effectExtent l="0" t="0" r="7620" b="0"/>
+            <wp:docPr id="4" name="Picture 4" descr="WhatsApp Image 2024-04-18 at 02.39.38_8ea81a15"/>
+            <wp:cNvGraphicFramePr>
+              <a:graphicFrameLocks xmlns:a="http://schemas.openxmlformats.org/drawingml/2006/main" noChangeAspect="1"/>
+            </wp:cNvGraphicFramePr>
+            <a:graphic xmlns:a="http://schemas.openxmlformats.org/drawingml/2006/main">
+              <a:graphicData uri="http://schemas.openxmlformats.org/drawingml/2006/picture">
+                <pic:pic xmlns:pic="http://schemas.openxmlformats.org/drawingml/2006/picture">
+                  <pic:nvPicPr>
+                    <pic:cNvPr id="4" name="Picture 4" descr="WhatsApp Image 2024-04-18 at 02.39.38_8ea81a15"/>
+                    <pic:cNvPicPr>
+                      <a:picLocks noChangeAspect="1"/>
+                    </pic:cNvPicPr>
+                  </pic:nvPicPr>
+                  <pic:blipFill>
+                    <a:blip r:embed="rId14"/>
+                    <a:stretch>
+                      <a:fillRect/>
+                    </a:stretch>
+                  </pic:blipFill>
+                  <pic:spPr>
+                    <a:xfrm>
+                      <a:off x="0" y="0"/>
+                      <a:ext cx="4457700" cy="7924800"/>
+                    </a:xfrm>
+                    <a:prstGeom prst="rect">
+                      <a:avLst/>
+                    </a:prstGeom>
+                  </pic:spPr>
+                </pic:pic>
+              </a:graphicData>
+            </a:graphic>
+          </wp:inline>
+        </w:drawing>
       </w:r>
     </w:p>
     <w:sectPr>
@@ -9490,6 +6580,7 @@
   </w:style>
   <w:style w:type="character" w:default="1" w:styleId="2">
     <w:name w:val="Default Paragraph Font"/>
+    <w:autoRedefine/>
     <w:semiHidden/>
     <w:unhideWhenUsed/>
     <w:qFormat/>
@@ -9513,6 +6604,7 @@
   <w:style w:type="paragraph" w:styleId="4">
     <w:name w:val="Body Text"/>
     <w:basedOn w:val="1"/>
+    <w:autoRedefine/>
     <w:qFormat/>
     <w:uiPriority w:val="1"/>
     <w:rPr>
@@ -9525,6 +6617,7 @@
   <w:style w:type="paragraph" w:styleId="5">
     <w:name w:val="Title"/>
     <w:basedOn w:val="1"/>
+    <w:autoRedefine/>
     <w:qFormat/>
     <w:uiPriority w:val="1"/>
     <w:pPr>
@@ -9541,6 +6634,7 @@
   </w:style>
   <w:style w:type="table" w:customStyle="1" w:styleId="6">
     <w:name w:val="Table Normal1"/>
+    <w:autoRedefine/>
     <w:semiHidden/>
     <w:unhideWhenUsed/>
     <w:qFormat/>
@@ -9557,6 +6651,7 @@
   <w:style w:type="paragraph" w:styleId="7">
     <w:name w:val="List Paragraph"/>
     <w:basedOn w:val="1"/>
+    <w:autoRedefine/>
     <w:qFormat/>
     <w:uiPriority w:val="1"/>
     <w:pPr>
@@ -9570,6 +6665,7 @@
   <w:style w:type="paragraph" w:customStyle="1" w:styleId="8">
     <w:name w:val="Table Paragraph"/>
     <w:basedOn w:val="1"/>
+    <w:autoRedefine/>
     <w:qFormat/>
     <w:uiPriority w:val="1"/>
     <w:rPr>
